--- a/选择排序.docx
+++ b/选择排序.docx
@@ -2535,6 +2535,7 @@
     <w:p>
       <w:pPr>
         <w:numPr>
+          <w:ilvl w:val="0"/>
           <w:numId w:val="0"/>
         </w:numPr>
         <w:jc w:val="both"/>
@@ -2554,6 +2555,7 @@
     <w:p>
       <w:pPr>
         <w:numPr>
+          <w:ilvl w:val="0"/>
           <w:numId w:val="0"/>
         </w:numPr>
         <w:ind w:firstLine="420" w:firstLineChars="0"/>
@@ -2574,6 +2576,7 @@
     <w:p>
       <w:pPr>
         <w:numPr>
+          <w:ilvl w:val="0"/>
           <w:numId w:val="0"/>
         </w:numPr>
         <w:ind w:firstLine="420" w:firstLineChars="0"/>
@@ -2594,6 +2597,7 @@
     <w:p>
       <w:pPr>
         <w:numPr>
+          <w:ilvl w:val="0"/>
           <w:numId w:val="0"/>
         </w:numPr>
         <w:jc w:val="both"/>
@@ -2613,6 +2617,7 @@
     <w:p>
       <w:pPr>
         <w:numPr>
+          <w:ilvl w:val="0"/>
           <w:numId w:val="0"/>
         </w:numPr>
         <w:ind w:firstLine="420" w:firstLineChars="0"/>
@@ -2718,7 +2723,6 @@
           <w:lang w:val="en-US" w:eastAsia="zh-CN"/>
         </w:rPr>
         <w:tab/>
-        <w:t/>
       </w:r>
       <w:r>
         <w:rPr>
@@ -2726,6 +2730,12 @@
           <w:lang w:val="en-US" w:eastAsia="zh-CN"/>
         </w:rPr>
         <w:tab/>
+      </w:r>
+      <w:r>
+        <w:rPr>
+          <w:rFonts w:hint="eastAsia"/>
+          <w:lang w:val="en-US" w:eastAsia="zh-CN"/>
+        </w:rPr>
         <w:t>// 交换了一次 ,i = 2, j = 6</w:t>
       </w:r>
     </w:p>
@@ -2755,7 +2765,6 @@
           <w:lang w:val="en-US" w:eastAsia="zh-CN"/>
         </w:rPr>
         <w:tab/>
-        <w:t/>
       </w:r>
       <w:r>
         <w:rPr>
@@ -2763,6 +2772,12 @@
           <w:lang w:val="en-US" w:eastAsia="zh-CN"/>
         </w:rPr>
         <w:tab/>
+      </w:r>
+      <w:r>
+        <w:rPr>
+          <w:rFonts w:hint="eastAsia"/>
+          <w:lang w:val="en-US" w:eastAsia="zh-CN"/>
+        </w:rPr>
         <w:t>// 结束了，i = 5, j = 4</w:t>
       </w:r>
     </w:p>
@@ -2792,7 +2807,6 @@
           <w:lang w:val="en-US" w:eastAsia="zh-CN"/>
         </w:rPr>
         <w:tab/>
-        <w:t/>
       </w:r>
       <w:r>
         <w:rPr>
@@ -2800,12 +2814,19 @@
           <w:lang w:val="en-US" w:eastAsia="zh-CN"/>
         </w:rPr>
         <w:tab/>
+      </w:r>
+      <w:r>
+        <w:rPr>
+          <w:rFonts w:hint="eastAsia"/>
+          <w:lang w:val="en-US" w:eastAsia="zh-CN"/>
+        </w:rPr>
         <w:t>// 交换arr[l]和arr[j]</w:t>
       </w:r>
     </w:p>
     <w:p>
       <w:pPr>
         <w:numPr>
+          <w:ilvl w:val="0"/>
           <w:numId w:val="0"/>
         </w:numPr>
         <w:jc w:val="both"/>
@@ -2825,6 +2846,7 @@
     <w:p>
       <w:pPr>
         <w:numPr>
+          <w:ilvl w:val="0"/>
           <w:numId w:val="0"/>
         </w:numPr>
         <w:jc w:val="both"/>
@@ -2876,6 +2898,7 @@
     <w:p>
       <w:pPr>
         <w:numPr>
+          <w:ilvl w:val="0"/>
           <w:numId w:val="0"/>
         </w:numPr>
         <w:jc w:val="both"/>
@@ -2927,6 +2950,7 @@
     <w:p>
       <w:pPr>
         <w:numPr>
+          <w:ilvl w:val="0"/>
           <w:numId w:val="0"/>
         </w:numPr>
         <w:jc w:val="center"/>
@@ -2946,6 +2970,7 @@
     <w:p>
       <w:pPr>
         <w:numPr>
+          <w:ilvl w:val="0"/>
           <w:numId w:val="0"/>
         </w:numPr>
         <w:jc w:val="both"/>
@@ -2965,6 +2990,7 @@
     <w:p>
       <w:pPr>
         <w:numPr>
+          <w:ilvl w:val="0"/>
           <w:numId w:val="0"/>
         </w:numPr>
         <w:jc w:val="both"/>
@@ -2984,6 +3010,7 @@
     <w:p>
       <w:pPr>
         <w:numPr>
+          <w:ilvl w:val="0"/>
           <w:numId w:val="0"/>
         </w:numPr>
         <w:jc w:val="both"/>
@@ -3003,6 +3030,7 @@
     <w:p>
       <w:pPr>
         <w:numPr>
+          <w:ilvl w:val="0"/>
           <w:numId w:val="0"/>
         </w:numPr>
         <w:jc w:val="both"/>
@@ -3022,6 +3050,7 @@
     <w:p>
       <w:pPr>
         <w:numPr>
+          <w:ilvl w:val="0"/>
           <w:numId w:val="0"/>
         </w:numPr>
         <w:jc w:val="both"/>
@@ -3041,6 +3070,7 @@
     <w:p>
       <w:pPr>
         <w:numPr>
+          <w:ilvl w:val="0"/>
           <w:numId w:val="0"/>
         </w:numPr>
         <w:jc w:val="both"/>
@@ -3060,6 +3090,7 @@
     <w:p>
       <w:pPr>
         <w:numPr>
+          <w:ilvl w:val="0"/>
           <w:numId w:val="0"/>
         </w:numPr>
         <w:jc w:val="both"/>
@@ -3079,6 +3110,7 @@
     <w:p>
       <w:pPr>
         <w:numPr>
+          <w:ilvl w:val="0"/>
           <w:numId w:val="0"/>
         </w:numPr>
         <w:jc w:val="both"/>
@@ -3091,6 +3123,7 @@
     <w:p>
       <w:pPr>
         <w:numPr>
+          <w:ilvl w:val="0"/>
           <w:numId w:val="0"/>
         </w:numPr>
         <w:jc w:val="both"/>
@@ -3103,6 +3136,7 @@
     <w:p>
       <w:pPr>
         <w:numPr>
+          <w:ilvl w:val="0"/>
           <w:numId w:val="0"/>
         </w:numPr>
         <w:jc w:val="both"/>
@@ -3121,6 +3155,7 @@
     <w:p>
       <w:pPr>
         <w:numPr>
+          <w:ilvl w:val="0"/>
           <w:numId w:val="0"/>
         </w:numPr>
         <w:jc w:val="center"/>
@@ -3140,6 +3175,7 @@
     <w:p>
       <w:pPr>
         <w:numPr>
+          <w:ilvl w:val="0"/>
           <w:numId w:val="0"/>
         </w:numPr>
         <w:jc w:val="both"/>
@@ -3159,6 +3195,7 @@
     <w:p>
       <w:pPr>
         <w:numPr>
+          <w:ilvl w:val="0"/>
           <w:numId w:val="0"/>
         </w:numPr>
         <w:jc w:val="both"/>
@@ -3178,6 +3215,7 @@
     <w:p>
       <w:pPr>
         <w:numPr>
+          <w:ilvl w:val="0"/>
           <w:numId w:val="0"/>
         </w:numPr>
         <w:jc w:val="both"/>
@@ -3197,6 +3235,7 @@
     <w:p>
       <w:pPr>
         <w:numPr>
+          <w:ilvl w:val="0"/>
           <w:numId w:val="0"/>
         </w:numPr>
         <w:jc w:val="both"/>
@@ -3228,7 +3267,9 @@
         </w:tblBorders>
         <w:tblLayout w:type="fixed"/>
         <w:tblCellMar>
+          <w:top w:w="0" w:type="dxa"/>
           <w:left w:w="108" w:type="dxa"/>
+          <w:bottom w:w="0" w:type="dxa"/>
           <w:right w:w="108" w:type="dxa"/>
         </w:tblCellMar>
       </w:tblPr>
@@ -3248,6 +3289,12 @@
             <w:insideV w:val="single" w:color="auto" w:sz="4" w:space="0"/>
           </w:tblBorders>
           <w:tblLayout w:type="fixed"/>
+          <w:tblCellMar>
+            <w:top w:w="0" w:type="dxa"/>
+            <w:left w:w="108" w:type="dxa"/>
+            <w:bottom w:w="0" w:type="dxa"/>
+            <w:right w:w="108" w:type="dxa"/>
+          </w:tblCellMar>
         </w:tblPrEx>
         <w:tc>
           <w:tcPr>
@@ -3256,6 +3303,7 @@
           <w:p>
             <w:pPr>
               <w:numPr>
+                <w:ilvl w:val="0"/>
                 <w:numId w:val="0"/>
               </w:numPr>
               <w:jc w:val="both"/>
@@ -3274,6 +3322,7 @@
           <w:p>
             <w:pPr>
               <w:numPr>
+                <w:ilvl w:val="0"/>
                 <w:numId w:val="0"/>
               </w:numPr>
               <w:jc w:val="both"/>
@@ -3300,6 +3349,7 @@
           <w:p>
             <w:pPr>
               <w:numPr>
+                <w:ilvl w:val="0"/>
                 <w:numId w:val="0"/>
               </w:numPr>
               <w:jc w:val="both"/>
@@ -3332,7 +3382,9 @@
           </w:tblBorders>
           <w:tblLayout w:type="fixed"/>
           <w:tblCellMar>
+            <w:top w:w="0" w:type="dxa"/>
             <w:left w:w="108" w:type="dxa"/>
+            <w:bottom w:w="0" w:type="dxa"/>
             <w:right w:w="108" w:type="dxa"/>
           </w:tblCellMar>
         </w:tblPrEx>
@@ -3343,6 +3395,7 @@
           <w:p>
             <w:pPr>
               <w:numPr>
+                <w:ilvl w:val="0"/>
                 <w:numId w:val="0"/>
               </w:numPr>
               <w:jc w:val="both"/>
@@ -3369,6 +3422,7 @@
           <w:p>
             <w:pPr>
               <w:numPr>
+                <w:ilvl w:val="0"/>
                 <w:numId w:val="0"/>
               </w:numPr>
               <w:jc w:val="both"/>
@@ -3395,6 +3449,7 @@
           <w:p>
             <w:pPr>
               <w:numPr>
+                <w:ilvl w:val="0"/>
                 <w:numId w:val="0"/>
               </w:numPr>
               <w:jc w:val="both"/>
@@ -3427,7 +3482,9 @@
           </w:tblBorders>
           <w:tblLayout w:type="fixed"/>
           <w:tblCellMar>
+            <w:top w:w="0" w:type="dxa"/>
             <w:left w:w="108" w:type="dxa"/>
+            <w:bottom w:w="0" w:type="dxa"/>
             <w:right w:w="108" w:type="dxa"/>
           </w:tblCellMar>
         </w:tblPrEx>
@@ -3438,6 +3495,7 @@
           <w:p>
             <w:pPr>
               <w:numPr>
+                <w:ilvl w:val="0"/>
                 <w:numId w:val="0"/>
               </w:numPr>
               <w:jc w:val="both"/>
@@ -3464,6 +3522,7 @@
           <w:p>
             <w:pPr>
               <w:numPr>
+                <w:ilvl w:val="0"/>
                 <w:numId w:val="0"/>
               </w:numPr>
               <w:jc w:val="both"/>
@@ -3490,6 +3549,7 @@
           <w:p>
             <w:pPr>
               <w:numPr>
+                <w:ilvl w:val="0"/>
                 <w:numId w:val="0"/>
               </w:numPr>
               <w:jc w:val="both"/>
@@ -3522,7 +3582,9 @@
           </w:tblBorders>
           <w:tblLayout w:type="fixed"/>
           <w:tblCellMar>
+            <w:top w:w="0" w:type="dxa"/>
             <w:left w:w="108" w:type="dxa"/>
+            <w:bottom w:w="0" w:type="dxa"/>
             <w:right w:w="108" w:type="dxa"/>
           </w:tblCellMar>
         </w:tblPrEx>
@@ -3533,6 +3595,7 @@
           <w:p>
             <w:pPr>
               <w:numPr>
+                <w:ilvl w:val="0"/>
                 <w:numId w:val="0"/>
               </w:numPr>
               <w:jc w:val="both"/>
@@ -3559,6 +3622,7 @@
           <w:p>
             <w:pPr>
               <w:numPr>
+                <w:ilvl w:val="0"/>
                 <w:numId w:val="0"/>
               </w:numPr>
               <w:jc w:val="both"/>
@@ -3585,6 +3649,7 @@
           <w:p>
             <w:pPr>
               <w:numPr>
+                <w:ilvl w:val="0"/>
                 <w:numId w:val="0"/>
               </w:numPr>
               <w:jc w:val="both"/>
@@ -3609,6 +3674,7 @@
     <w:p>
       <w:pPr>
         <w:numPr>
+          <w:ilvl w:val="0"/>
           <w:numId w:val="0"/>
         </w:numPr>
         <w:jc w:val="both"/>
@@ -3628,6 +3694,7 @@
     <w:p>
       <w:pPr>
         <w:numPr>
+          <w:ilvl w:val="0"/>
           <w:numId w:val="0"/>
         </w:numPr>
         <w:jc w:val="both"/>
@@ -3647,6 +3714,7 @@
     <w:p>
       <w:pPr>
         <w:numPr>
+          <w:ilvl w:val="0"/>
           <w:numId w:val="0"/>
         </w:numPr>
         <w:jc w:val="both"/>
@@ -3666,18 +3734,20 @@
     <w:p>
       <w:pPr>
         <w:numPr>
-          <w:numId w:val="0"/>
-        </w:numPr>
-        <w:jc w:val="both"/>
-        <w:rPr>
-          <w:rFonts w:hint="eastAsia"/>
-          <w:lang w:val="en-US" w:eastAsia="zh-CN"/>
-        </w:rPr>
-      </w:pPr>
-    </w:p>
-    <w:p>
-      <w:pPr>
-        <w:numPr>
+          <w:ilvl w:val="0"/>
+          <w:numId w:val="0"/>
+        </w:numPr>
+        <w:jc w:val="both"/>
+        <w:rPr>
+          <w:rFonts w:hint="eastAsia"/>
+          <w:lang w:val="en-US" w:eastAsia="zh-CN"/>
+        </w:rPr>
+      </w:pPr>
+    </w:p>
+    <w:p>
+      <w:pPr>
+        <w:numPr>
+          <w:ilvl w:val="0"/>
           <w:numId w:val="0"/>
         </w:numPr>
         <w:jc w:val="both"/>
@@ -3697,6 +3767,7 @@
     <w:p>
       <w:pPr>
         <w:numPr>
+          <w:ilvl w:val="0"/>
           <w:numId w:val="0"/>
         </w:numPr>
         <w:jc w:val="both"/>
@@ -3716,6 +3787,7 @@
     <w:p>
       <w:pPr>
         <w:numPr>
+          <w:ilvl w:val="0"/>
           <w:numId w:val="0"/>
         </w:numPr>
         <w:jc w:val="both"/>
@@ -3767,6 +3839,7 @@
     <w:p>
       <w:pPr>
         <w:numPr>
+          <w:ilvl w:val="0"/>
           <w:numId w:val="0"/>
         </w:numPr>
         <w:jc w:val="both"/>
@@ -3786,6 +3859,7 @@
     <w:p>
       <w:pPr>
         <w:numPr>
+          <w:ilvl w:val="0"/>
           <w:numId w:val="0"/>
         </w:numPr>
         <w:jc w:val="both"/>
@@ -3798,6 +3872,7 @@
     <w:p>
       <w:pPr>
         <w:numPr>
+          <w:ilvl w:val="0"/>
           <w:numId w:val="0"/>
         </w:numPr>
         <w:jc w:val="both"/>
@@ -3824,6 +3899,7 @@
     <w:p>
       <w:pPr>
         <w:numPr>
+          <w:ilvl w:val="0"/>
           <w:numId w:val="0"/>
         </w:numPr>
         <w:jc w:val="both"/>
@@ -3843,6 +3919,7 @@
     <w:p>
       <w:pPr>
         <w:numPr>
+          <w:ilvl w:val="0"/>
           <w:numId w:val="0"/>
         </w:numPr>
         <w:jc w:val="both"/>
@@ -3862,6 +3939,7 @@
     <w:p>
       <w:pPr>
         <w:numPr>
+          <w:ilvl w:val="0"/>
           <w:numId w:val="0"/>
         </w:numPr>
         <w:jc w:val="both"/>
@@ -3881,6 +3959,7 @@
     <w:p>
       <w:pPr>
         <w:numPr>
+          <w:ilvl w:val="0"/>
           <w:numId w:val="0"/>
         </w:numPr>
         <w:jc w:val="both"/>
@@ -3900,18 +3979,20 @@
     <w:p>
       <w:pPr>
         <w:numPr>
-          <w:numId w:val="0"/>
-        </w:numPr>
-        <w:jc w:val="both"/>
-        <w:rPr>
-          <w:rFonts w:hint="eastAsia"/>
-          <w:lang w:val="en-US" w:eastAsia="zh-CN"/>
-        </w:rPr>
-      </w:pPr>
-    </w:p>
-    <w:p>
-      <w:pPr>
-        <w:numPr>
+          <w:ilvl w:val="0"/>
+          <w:numId w:val="0"/>
+        </w:numPr>
+        <w:jc w:val="both"/>
+        <w:rPr>
+          <w:rFonts w:hint="eastAsia"/>
+          <w:lang w:val="en-US" w:eastAsia="zh-CN"/>
+        </w:rPr>
+      </w:pPr>
+    </w:p>
+    <w:p>
+      <w:pPr>
+        <w:numPr>
+          <w:ilvl w:val="0"/>
           <w:numId w:val="0"/>
         </w:numPr>
         <w:jc w:val="both"/>
@@ -3931,6 +4012,7 @@
     <w:p>
       <w:pPr>
         <w:numPr>
+          <w:ilvl w:val="0"/>
           <w:numId w:val="0"/>
         </w:numPr>
         <w:jc w:val="both"/>
@@ -3982,6 +4064,7 @@
     <w:p>
       <w:pPr>
         <w:numPr>
+          <w:ilvl w:val="0"/>
           <w:numId w:val="0"/>
         </w:numPr>
         <w:jc w:val="both"/>
@@ -4033,6 +4116,7 @@
     <w:p>
       <w:pPr>
         <w:numPr>
+          <w:ilvl w:val="0"/>
           <w:numId w:val="0"/>
         </w:numPr>
         <w:jc w:val="both"/>
@@ -4084,14 +4168,16 @@
     <w:p>
       <w:pPr>
         <w:numPr>
-          <w:numId w:val="0"/>
-        </w:numPr>
-        <w:jc w:val="both"/>
-      </w:pPr>
-    </w:p>
-    <w:p>
-      <w:pPr>
-        <w:numPr>
+          <w:ilvl w:val="0"/>
+          <w:numId w:val="0"/>
+        </w:numPr>
+        <w:jc w:val="both"/>
+      </w:pPr>
+    </w:p>
+    <w:p>
+      <w:pPr>
+        <w:numPr>
+          <w:ilvl w:val="0"/>
           <w:numId w:val="0"/>
         </w:numPr>
         <w:jc w:val="both"/>
@@ -4111,6 +4197,7 @@
     <w:p>
       <w:pPr>
         <w:numPr>
+          <w:ilvl w:val="0"/>
           <w:numId w:val="0"/>
         </w:numPr>
         <w:jc w:val="both"/>
@@ -4137,6 +4224,7 @@
     <w:p>
       <w:pPr>
         <w:numPr>
+          <w:ilvl w:val="0"/>
           <w:numId w:val="0"/>
         </w:numPr>
         <w:jc w:val="both"/>
@@ -4156,6 +4244,7 @@
     <w:p>
       <w:pPr>
         <w:numPr>
+          <w:ilvl w:val="0"/>
           <w:numId w:val="0"/>
         </w:numPr>
         <w:jc w:val="both"/>
@@ -4207,6 +4296,7 @@
     <w:p>
       <w:pPr>
         <w:numPr>
+          <w:ilvl w:val="0"/>
           <w:numId w:val="0"/>
         </w:numPr>
         <w:jc w:val="both"/>
@@ -4233,6 +4323,7 @@
     <w:p>
       <w:pPr>
         <w:numPr>
+          <w:ilvl w:val="0"/>
           <w:numId w:val="0"/>
         </w:numPr>
         <w:jc w:val="both"/>
@@ -4284,14 +4375,16 @@
     <w:p>
       <w:pPr>
         <w:numPr>
-          <w:numId w:val="0"/>
-        </w:numPr>
-        <w:jc w:val="both"/>
-      </w:pPr>
-    </w:p>
-    <w:p>
-      <w:pPr>
-        <w:numPr>
+          <w:ilvl w:val="0"/>
+          <w:numId w:val="0"/>
+        </w:numPr>
+        <w:jc w:val="both"/>
+      </w:pPr>
+    </w:p>
+    <w:p>
+      <w:pPr>
+        <w:numPr>
+          <w:ilvl w:val="0"/>
           <w:numId w:val="0"/>
         </w:numPr>
         <w:jc w:val="both"/>
@@ -4311,6 +4404,7 @@
     <w:p>
       <w:pPr>
         <w:numPr>
+          <w:ilvl w:val="0"/>
           <w:numId w:val="0"/>
         </w:numPr>
         <w:jc w:val="both"/>
@@ -4362,6 +4456,7 @@
     <w:p>
       <w:pPr>
         <w:numPr>
+          <w:ilvl w:val="0"/>
           <w:numId w:val="0"/>
         </w:numPr>
         <w:jc w:val="both"/>
@@ -4388,6 +4483,7 @@
     <w:p>
       <w:pPr>
         <w:numPr>
+          <w:ilvl w:val="0"/>
           <w:numId w:val="0"/>
         </w:numPr>
         <w:jc w:val="both"/>
@@ -4407,6 +4503,7 @@
     <w:p>
       <w:pPr>
         <w:numPr>
+          <w:ilvl w:val="0"/>
           <w:numId w:val="0"/>
         </w:numPr>
         <w:jc w:val="both"/>
@@ -4426,6 +4523,7 @@
     <w:p>
       <w:pPr>
         <w:numPr>
+          <w:ilvl w:val="0"/>
           <w:numId w:val="0"/>
         </w:numPr>
         <w:jc w:val="both"/>
@@ -4477,6 +4575,7 @@
     <w:p>
       <w:pPr>
         <w:numPr>
+          <w:ilvl w:val="0"/>
           <w:numId w:val="0"/>
         </w:numPr>
         <w:jc w:val="both"/>
@@ -4496,6 +4595,7 @@
     <w:p>
       <w:pPr>
         <w:numPr>
+          <w:ilvl w:val="0"/>
           <w:numId w:val="0"/>
         </w:numPr>
         <w:jc w:val="both"/>
@@ -4508,6 +4608,7 @@
     <w:p>
       <w:pPr>
         <w:numPr>
+          <w:ilvl w:val="0"/>
           <w:numId w:val="0"/>
         </w:numPr>
         <w:jc w:val="both"/>
@@ -4534,6 +4635,7 @@
     <w:p>
       <w:pPr>
         <w:numPr>
+          <w:ilvl w:val="0"/>
           <w:numId w:val="0"/>
         </w:numPr>
         <w:jc w:val="both"/>
@@ -4553,6 +4655,7 @@
     <w:p>
       <w:pPr>
         <w:numPr>
+          <w:ilvl w:val="0"/>
           <w:numId w:val="0"/>
         </w:numPr>
         <w:jc w:val="both"/>
@@ -4572,6 +4675,7 @@
     <w:p>
       <w:pPr>
         <w:numPr>
+          <w:ilvl w:val="0"/>
           <w:numId w:val="0"/>
         </w:numPr>
         <w:jc w:val="both"/>
@@ -4591,6 +4695,7 @@
     <w:p>
       <w:pPr>
         <w:numPr>
+          <w:ilvl w:val="0"/>
           <w:numId w:val="0"/>
         </w:numPr>
         <w:jc w:val="both"/>
@@ -4610,6 +4715,7 @@
     <w:p>
       <w:pPr>
         <w:numPr>
+          <w:ilvl w:val="0"/>
           <w:numId w:val="0"/>
         </w:numPr>
         <w:jc w:val="both"/>
@@ -4629,6 +4735,7 @@
     <w:p>
       <w:pPr>
         <w:numPr>
+          <w:ilvl w:val="0"/>
           <w:numId w:val="0"/>
         </w:numPr>
         <w:jc w:val="both"/>
@@ -4708,6 +4815,7 @@
     <w:p>
       <w:pPr>
         <w:numPr>
+          <w:ilvl w:val="0"/>
           <w:numId w:val="0"/>
         </w:numPr>
         <w:jc w:val="both"/>
@@ -4727,6 +4835,7 @@
     <w:p>
       <w:pPr>
         <w:numPr>
+          <w:ilvl w:val="0"/>
           <w:numId w:val="0"/>
         </w:numPr>
         <w:jc w:val="both"/>
@@ -4778,6 +4887,7 @@
     <w:p>
       <w:pPr>
         <w:numPr>
+          <w:ilvl w:val="0"/>
           <w:numId w:val="0"/>
         </w:numPr>
         <w:jc w:val="both"/>
@@ -4829,6 +4939,7 @@
     <w:p>
       <w:pPr>
         <w:numPr>
+          <w:ilvl w:val="0"/>
           <w:numId w:val="0"/>
         </w:numPr>
         <w:jc w:val="both"/>
@@ -4848,6 +4959,7 @@
     <w:p>
       <w:pPr>
         <w:numPr>
+          <w:ilvl w:val="0"/>
           <w:numId w:val="0"/>
         </w:numPr>
         <w:jc w:val="both"/>
@@ -4899,14 +5011,16 @@
     <w:p>
       <w:pPr>
         <w:numPr>
-          <w:numId w:val="0"/>
-        </w:numPr>
-        <w:jc w:val="both"/>
-      </w:pPr>
-    </w:p>
-    <w:p>
-      <w:pPr>
-        <w:numPr>
+          <w:ilvl w:val="0"/>
+          <w:numId w:val="0"/>
+        </w:numPr>
+        <w:jc w:val="both"/>
+      </w:pPr>
+    </w:p>
+    <w:p>
+      <w:pPr>
+        <w:numPr>
+          <w:ilvl w:val="0"/>
           <w:numId w:val="0"/>
         </w:numPr>
         <w:jc w:val="both"/>
@@ -4938,7 +5052,9 @@
         </w:tblBorders>
         <w:tblLayout w:type="fixed"/>
         <w:tblCellMar>
+          <w:top w:w="0" w:type="dxa"/>
           <w:left w:w="108" w:type="dxa"/>
+          <w:bottom w:w="0" w:type="dxa"/>
           <w:right w:w="108" w:type="dxa"/>
         </w:tblCellMar>
       </w:tblPr>
@@ -4961,7 +5077,9 @@
           </w:tblBorders>
           <w:tblLayout w:type="fixed"/>
           <w:tblCellMar>
+            <w:top w:w="0" w:type="dxa"/>
             <w:left w:w="108" w:type="dxa"/>
+            <w:bottom w:w="0" w:type="dxa"/>
             <w:right w:w="108" w:type="dxa"/>
           </w:tblCellMar>
         </w:tblPrEx>
@@ -4972,6 +5090,7 @@
           <w:p>
             <w:pPr>
               <w:numPr>
+                <w:ilvl w:val="0"/>
                 <w:numId w:val="0"/>
               </w:numPr>
               <w:jc w:val="both"/>
@@ -4990,6 +5109,7 @@
           <w:p>
             <w:pPr>
               <w:numPr>
+                <w:ilvl w:val="0"/>
                 <w:numId w:val="0"/>
               </w:numPr>
               <w:jc w:val="both"/>
@@ -5016,6 +5136,7 @@
           <w:p>
             <w:pPr>
               <w:numPr>
+                <w:ilvl w:val="0"/>
                 <w:numId w:val="0"/>
               </w:numPr>
               <w:jc w:val="both"/>
@@ -5106,7 +5227,9 @@
           </w:tblBorders>
           <w:tblLayout w:type="fixed"/>
           <w:tblCellMar>
+            <w:top w:w="0" w:type="dxa"/>
             <w:left w:w="108" w:type="dxa"/>
+            <w:bottom w:w="0" w:type="dxa"/>
             <w:right w:w="108" w:type="dxa"/>
           </w:tblCellMar>
         </w:tblPrEx>
@@ -5117,6 +5240,7 @@
           <w:p>
             <w:pPr>
               <w:numPr>
+                <w:ilvl w:val="0"/>
                 <w:numId w:val="0"/>
               </w:numPr>
               <w:jc w:val="both"/>
@@ -5143,6 +5267,7 @@
           <w:p>
             <w:pPr>
               <w:numPr>
+                <w:ilvl w:val="0"/>
                 <w:numId w:val="0"/>
               </w:numPr>
               <w:jc w:val="both"/>
@@ -5169,6 +5294,7 @@
           <w:p>
             <w:pPr>
               <w:numPr>
+                <w:ilvl w:val="0"/>
                 <w:numId w:val="0"/>
               </w:numPr>
               <w:jc w:val="both"/>
@@ -5259,7 +5385,9 @@
           </w:tblBorders>
           <w:tblLayout w:type="fixed"/>
           <w:tblCellMar>
+            <w:top w:w="0" w:type="dxa"/>
             <w:left w:w="108" w:type="dxa"/>
+            <w:bottom w:w="0" w:type="dxa"/>
             <w:right w:w="108" w:type="dxa"/>
           </w:tblCellMar>
         </w:tblPrEx>
@@ -5270,6 +5398,7 @@
           <w:p>
             <w:pPr>
               <w:numPr>
+                <w:ilvl w:val="0"/>
                 <w:numId w:val="0"/>
               </w:numPr>
               <w:jc w:val="both"/>
@@ -5296,6 +5425,7 @@
           <w:p>
             <w:pPr>
               <w:numPr>
+                <w:ilvl w:val="0"/>
                 <w:numId w:val="0"/>
               </w:numPr>
               <w:jc w:val="both"/>
@@ -5322,6 +5452,7 @@
           <w:p>
             <w:pPr>
               <w:numPr>
+                <w:ilvl w:val="0"/>
                 <w:numId w:val="0"/>
               </w:numPr>
               <w:jc w:val="both"/>
@@ -5412,7 +5543,9 @@
           </w:tblBorders>
           <w:tblLayout w:type="fixed"/>
           <w:tblCellMar>
+            <w:top w:w="0" w:type="dxa"/>
             <w:left w:w="108" w:type="dxa"/>
+            <w:bottom w:w="0" w:type="dxa"/>
             <w:right w:w="108" w:type="dxa"/>
           </w:tblCellMar>
         </w:tblPrEx>
@@ -5423,6 +5556,7 @@
           <w:p>
             <w:pPr>
               <w:numPr>
+                <w:ilvl w:val="0"/>
                 <w:numId w:val="0"/>
               </w:numPr>
               <w:jc w:val="both"/>
@@ -5449,6 +5583,7 @@
           <w:p>
             <w:pPr>
               <w:numPr>
+                <w:ilvl w:val="0"/>
                 <w:numId w:val="0"/>
               </w:numPr>
               <w:jc w:val="both"/>
@@ -5475,6 +5610,7 @@
           <w:p>
             <w:pPr>
               <w:numPr>
+                <w:ilvl w:val="0"/>
                 <w:numId w:val="0"/>
               </w:numPr>
               <w:jc w:val="both"/>
@@ -5565,7 +5701,9 @@
           </w:tblBorders>
           <w:tblLayout w:type="fixed"/>
           <w:tblCellMar>
+            <w:top w:w="0" w:type="dxa"/>
             <w:left w:w="108" w:type="dxa"/>
+            <w:bottom w:w="0" w:type="dxa"/>
             <w:right w:w="108" w:type="dxa"/>
           </w:tblCellMar>
         </w:tblPrEx>
@@ -5576,6 +5714,7 @@
           <w:p>
             <w:pPr>
               <w:numPr>
+                <w:ilvl w:val="0"/>
                 <w:numId w:val="0"/>
               </w:numPr>
               <w:jc w:val="both"/>
@@ -5602,6 +5741,7 @@
           <w:p>
             <w:pPr>
               <w:numPr>
+                <w:ilvl w:val="0"/>
                 <w:numId w:val="0"/>
               </w:numPr>
               <w:jc w:val="both"/>
@@ -5628,6 +5768,7 @@
           <w:p>
             <w:pPr>
               <w:numPr>
+                <w:ilvl w:val="0"/>
                 <w:numId w:val="0"/>
               </w:numPr>
               <w:jc w:val="both"/>
@@ -5710,18 +5851,20 @@
     <w:p>
       <w:pPr>
         <w:numPr>
-          <w:numId w:val="0"/>
-        </w:numPr>
-        <w:jc w:val="both"/>
-        <w:rPr>
-          <w:rFonts w:hint="eastAsia"/>
-          <w:lang w:val="en-US" w:eastAsia="zh-CN"/>
-        </w:rPr>
-      </w:pPr>
-    </w:p>
-    <w:p>
-      <w:pPr>
-        <w:numPr>
+          <w:ilvl w:val="0"/>
+          <w:numId w:val="0"/>
+        </w:numPr>
+        <w:jc w:val="both"/>
+        <w:rPr>
+          <w:rFonts w:hint="eastAsia"/>
+          <w:lang w:val="en-US" w:eastAsia="zh-CN"/>
+        </w:rPr>
+      </w:pPr>
+    </w:p>
+    <w:p>
+      <w:pPr>
+        <w:numPr>
+          <w:ilvl w:val="0"/>
           <w:numId w:val="0"/>
         </w:numPr>
         <w:jc w:val="both"/>
@@ -5740,6 +5883,7 @@
     <w:p>
       <w:pPr>
         <w:numPr>
+          <w:ilvl w:val="0"/>
           <w:numId w:val="0"/>
         </w:numPr>
         <w:jc w:val="center"/>
@@ -5759,6 +5903,7 @@
     <w:p>
       <w:pPr>
         <w:numPr>
+          <w:ilvl w:val="0"/>
           <w:numId w:val="0"/>
         </w:numPr>
         <w:jc w:val="both"/>
@@ -5778,18 +5923,20 @@
     <w:p>
       <w:pPr>
         <w:numPr>
-          <w:numId w:val="0"/>
-        </w:numPr>
-        <w:jc w:val="both"/>
-        <w:rPr>
-          <w:rFonts w:hint="eastAsia"/>
-          <w:lang w:val="en-US" w:eastAsia="zh-CN"/>
-        </w:rPr>
-      </w:pPr>
-    </w:p>
-    <w:p>
-      <w:pPr>
-        <w:numPr>
+          <w:ilvl w:val="0"/>
+          <w:numId w:val="0"/>
+        </w:numPr>
+        <w:jc w:val="both"/>
+        <w:rPr>
+          <w:rFonts w:hint="eastAsia"/>
+          <w:lang w:val="en-US" w:eastAsia="zh-CN"/>
+        </w:rPr>
+      </w:pPr>
+    </w:p>
+    <w:p>
+      <w:pPr>
+        <w:numPr>
+          <w:ilvl w:val="0"/>
           <w:numId w:val="0"/>
         </w:numPr>
         <w:jc w:val="both"/>
@@ -5809,6 +5956,7 @@
     <w:p>
       <w:pPr>
         <w:numPr>
+          <w:ilvl w:val="0"/>
           <w:numId w:val="0"/>
         </w:numPr>
         <w:jc w:val="both"/>
@@ -5828,6 +5976,7 @@
     <w:p>
       <w:pPr>
         <w:numPr>
+          <w:ilvl w:val="0"/>
           <w:numId w:val="0"/>
         </w:numPr>
         <w:jc w:val="both"/>
@@ -5847,6 +5996,7 @@
     <w:p>
       <w:pPr>
         <w:numPr>
+          <w:ilvl w:val="0"/>
           <w:numId w:val="0"/>
         </w:numPr>
         <w:jc w:val="both"/>
@@ -5866,6 +6016,7 @@
     <w:p>
       <w:pPr>
         <w:numPr>
+          <w:ilvl w:val="0"/>
           <w:numId w:val="0"/>
         </w:numPr>
         <w:jc w:val="both"/>
@@ -5885,6 +6036,7 @@
     <w:p>
       <w:pPr>
         <w:numPr>
+          <w:ilvl w:val="0"/>
           <w:numId w:val="0"/>
         </w:numPr>
         <w:jc w:val="both"/>
@@ -5904,6 +6056,7 @@
     <w:p>
       <w:pPr>
         <w:numPr>
+          <w:ilvl w:val="0"/>
           <w:numId w:val="0"/>
         </w:numPr>
         <w:jc w:val="both"/>
@@ -5955,14 +6108,16 @@
     <w:p>
       <w:pPr>
         <w:numPr>
-          <w:numId w:val="0"/>
-        </w:numPr>
-        <w:jc w:val="both"/>
-      </w:pPr>
-    </w:p>
-    <w:p>
-      <w:pPr>
-        <w:numPr>
+          <w:ilvl w:val="0"/>
+          <w:numId w:val="0"/>
+        </w:numPr>
+        <w:jc w:val="both"/>
+      </w:pPr>
+    </w:p>
+    <w:p>
+      <w:pPr>
+        <w:numPr>
+          <w:ilvl w:val="0"/>
           <w:numId w:val="0"/>
         </w:numPr>
         <w:jc w:val="both"/>
@@ -5994,7 +6149,9 @@
         </w:tblBorders>
         <w:tblLayout w:type="fixed"/>
         <w:tblCellMar>
+          <w:top w:w="0" w:type="dxa"/>
           <w:left w:w="108" w:type="dxa"/>
+          <w:bottom w:w="0" w:type="dxa"/>
           <w:right w:w="108" w:type="dxa"/>
         </w:tblCellMar>
       </w:tblPr>
@@ -6016,7 +6173,9 @@
           </w:tblBorders>
           <w:tblLayout w:type="fixed"/>
           <w:tblCellMar>
+            <w:top w:w="0" w:type="dxa"/>
             <w:left w:w="108" w:type="dxa"/>
+            <w:bottom w:w="0" w:type="dxa"/>
             <w:right w:w="108" w:type="dxa"/>
           </w:tblCellMar>
         </w:tblPrEx>
@@ -6027,6 +6186,7 @@
           <w:p>
             <w:pPr>
               <w:numPr>
+                <w:ilvl w:val="0"/>
                 <w:numId w:val="0"/>
               </w:numPr>
               <w:jc w:val="both"/>
@@ -6045,6 +6205,7 @@
           <w:p>
             <w:pPr>
               <w:numPr>
+                <w:ilvl w:val="0"/>
                 <w:numId w:val="0"/>
               </w:numPr>
               <w:jc w:val="both"/>
@@ -6071,6 +6232,7 @@
           <w:p>
             <w:pPr>
               <w:numPr>
+                <w:ilvl w:val="0"/>
                 <w:numId w:val="0"/>
               </w:numPr>
               <w:jc w:val="both"/>
@@ -6097,6 +6259,7 @@
           <w:p>
             <w:pPr>
               <w:numPr>
+                <w:ilvl w:val="0"/>
                 <w:numId w:val="0"/>
               </w:numPr>
               <w:jc w:val="both"/>
@@ -6129,7 +6292,9 @@
           </w:tblBorders>
           <w:tblLayout w:type="fixed"/>
           <w:tblCellMar>
+            <w:top w:w="0" w:type="dxa"/>
             <w:left w:w="108" w:type="dxa"/>
+            <w:bottom w:w="0" w:type="dxa"/>
             <w:right w:w="108" w:type="dxa"/>
           </w:tblCellMar>
         </w:tblPrEx>
@@ -6143,6 +6308,7 @@
           <w:p>
             <w:pPr>
               <w:numPr>
+                <w:ilvl w:val="0"/>
                 <w:numId w:val="0"/>
               </w:numPr>
               <w:jc w:val="both"/>
@@ -6169,6 +6335,7 @@
           <w:p>
             <w:pPr>
               <w:numPr>
+                <w:ilvl w:val="0"/>
                 <w:numId w:val="0"/>
               </w:numPr>
               <w:jc w:val="both"/>
@@ -6195,6 +6362,7 @@
           <w:p>
             <w:pPr>
               <w:numPr>
+                <w:ilvl w:val="0"/>
                 <w:numId w:val="0"/>
               </w:numPr>
               <w:jc w:val="both"/>
@@ -6221,6 +6389,7 @@
           <w:p>
             <w:pPr>
               <w:numPr>
+                <w:ilvl w:val="0"/>
                 <w:numId w:val="0"/>
               </w:numPr>
               <w:jc w:val="both"/>
@@ -6253,7 +6422,9 @@
           </w:tblBorders>
           <w:tblLayout w:type="fixed"/>
           <w:tblCellMar>
+            <w:top w:w="0" w:type="dxa"/>
             <w:left w:w="108" w:type="dxa"/>
+            <w:bottom w:w="0" w:type="dxa"/>
             <w:right w:w="108" w:type="dxa"/>
           </w:tblCellMar>
         </w:tblPrEx>
@@ -6264,6 +6435,7 @@
           <w:p>
             <w:pPr>
               <w:numPr>
+                <w:ilvl w:val="0"/>
                 <w:numId w:val="0"/>
               </w:numPr>
               <w:jc w:val="both"/>
@@ -6290,6 +6462,7 @@
           <w:p>
             <w:pPr>
               <w:numPr>
+                <w:ilvl w:val="0"/>
                 <w:numId w:val="0"/>
               </w:numPr>
               <w:jc w:val="both"/>
@@ -6316,6 +6489,7 @@
           <w:p>
             <w:pPr>
               <w:numPr>
+                <w:ilvl w:val="0"/>
                 <w:numId w:val="0"/>
               </w:numPr>
               <w:jc w:val="both"/>
@@ -6342,6 +6516,7 @@
           <w:p>
             <w:pPr>
               <w:numPr>
+                <w:ilvl w:val="0"/>
                 <w:numId w:val="0"/>
               </w:numPr>
               <w:jc w:val="both"/>
@@ -6374,7 +6549,9 @@
           </w:tblBorders>
           <w:tblLayout w:type="fixed"/>
           <w:tblCellMar>
+            <w:top w:w="0" w:type="dxa"/>
             <w:left w:w="108" w:type="dxa"/>
+            <w:bottom w:w="0" w:type="dxa"/>
             <w:right w:w="108" w:type="dxa"/>
           </w:tblCellMar>
         </w:tblPrEx>
@@ -6385,6 +6562,7 @@
           <w:p>
             <w:pPr>
               <w:numPr>
+                <w:ilvl w:val="0"/>
                 <w:numId w:val="0"/>
               </w:numPr>
               <w:jc w:val="both"/>
@@ -6411,6 +6589,7 @@
           <w:p>
             <w:pPr>
               <w:numPr>
+                <w:ilvl w:val="0"/>
                 <w:numId w:val="0"/>
               </w:numPr>
               <w:jc w:val="both"/>
@@ -6437,6 +6616,7 @@
           <w:p>
             <w:pPr>
               <w:numPr>
+                <w:ilvl w:val="0"/>
                 <w:numId w:val="0"/>
               </w:numPr>
               <w:jc w:val="both"/>
@@ -6463,6 +6643,7 @@
           <w:p>
             <w:pPr>
               <w:numPr>
+                <w:ilvl w:val="0"/>
                 <w:numId w:val="0"/>
               </w:numPr>
               <w:jc w:val="both"/>
@@ -6487,6 +6668,7 @@
     <w:p>
       <w:pPr>
         <w:numPr>
+          <w:ilvl w:val="0"/>
           <w:numId w:val="0"/>
         </w:numPr>
         <w:jc w:val="both"/>
@@ -6506,6 +6688,7 @@
     <w:p>
       <w:pPr>
         <w:numPr>
+          <w:ilvl w:val="0"/>
           <w:numId w:val="0"/>
         </w:numPr>
         <w:jc w:val="both"/>
@@ -6525,6 +6708,7 @@
     <w:p>
       <w:pPr>
         <w:numPr>
+          <w:ilvl w:val="0"/>
           <w:numId w:val="0"/>
         </w:numPr>
         <w:jc w:val="both"/>
@@ -6544,6 +6728,7 @@
     <w:p>
       <w:pPr>
         <w:numPr>
+          <w:ilvl w:val="0"/>
           <w:numId w:val="0"/>
         </w:numPr>
         <w:jc w:val="both"/>
@@ -6563,6 +6748,7 @@
     <w:p>
       <w:pPr>
         <w:numPr>
+          <w:ilvl w:val="0"/>
           <w:numId w:val="0"/>
         </w:numPr>
         <w:jc w:val="both"/>
@@ -6582,6 +6768,7 @@
     <w:p>
       <w:pPr>
         <w:numPr>
+          <w:ilvl w:val="0"/>
           <w:numId w:val="0"/>
         </w:numPr>
         <w:jc w:val="both"/>
@@ -6601,6 +6788,7 @@
     <w:p>
       <w:pPr>
         <w:numPr>
+          <w:ilvl w:val="0"/>
           <w:numId w:val="0"/>
         </w:numPr>
         <w:jc w:val="both"/>
@@ -6652,6 +6840,7 @@
     <w:p>
       <w:pPr>
         <w:numPr>
+          <w:ilvl w:val="0"/>
           <w:numId w:val="0"/>
         </w:numPr>
         <w:jc w:val="both"/>
@@ -6671,6 +6860,7 @@
     <w:p>
       <w:pPr>
         <w:numPr>
+          <w:ilvl w:val="0"/>
           <w:numId w:val="0"/>
         </w:numPr>
         <w:jc w:val="both"/>
@@ -6722,6 +6912,7 @@
     <w:p>
       <w:pPr>
         <w:numPr>
+          <w:ilvl w:val="0"/>
           <w:numId w:val="0"/>
         </w:numPr>
         <w:jc w:val="both"/>
@@ -6741,6 +6932,7 @@
     <w:p>
       <w:pPr>
         <w:numPr>
+          <w:ilvl w:val="0"/>
           <w:numId w:val="0"/>
         </w:numPr>
         <w:jc w:val="both"/>
@@ -6796,6 +6988,7 @@
     <w:p>
       <w:pPr>
         <w:numPr>
+          <w:ilvl w:val="0"/>
           <w:numId w:val="0"/>
         </w:numPr>
         <w:jc w:val="both"/>
@@ -6847,6 +7040,7 @@
     <w:p>
       <w:pPr>
         <w:numPr>
+          <w:ilvl w:val="0"/>
           <w:numId w:val="0"/>
         </w:numPr>
         <w:jc w:val="both"/>
@@ -6866,6 +7060,7 @@
     <w:p>
       <w:pPr>
         <w:numPr>
+          <w:ilvl w:val="0"/>
           <w:numId w:val="0"/>
         </w:numPr>
         <w:jc w:val="both"/>
@@ -6917,6 +7112,7 @@
     <w:p>
       <w:pPr>
         <w:numPr>
+          <w:ilvl w:val="0"/>
           <w:numId w:val="0"/>
         </w:numPr>
         <w:jc w:val="both"/>
@@ -6999,6 +7195,7 @@
     <w:p>
       <w:pPr>
         <w:numPr>
+          <w:ilvl w:val="0"/>
           <w:numId w:val="0"/>
         </w:numPr>
         <w:jc w:val="both"/>
@@ -7018,6 +7215,7 @@
     <w:p>
       <w:pPr>
         <w:numPr>
+          <w:ilvl w:val="0"/>
           <w:numId w:val="0"/>
         </w:numPr>
         <w:jc w:val="both"/>
@@ -7037,6 +7235,7 @@
     <w:p>
       <w:pPr>
         <w:numPr>
+          <w:ilvl w:val="0"/>
           <w:numId w:val="0"/>
         </w:numPr>
         <w:jc w:val="both"/>
@@ -7056,6 +7255,7 @@
     <w:p>
       <w:pPr>
         <w:numPr>
+          <w:ilvl w:val="0"/>
           <w:numId w:val="0"/>
         </w:numPr>
         <w:jc w:val="both"/>
@@ -7075,6 +7275,7 @@
     <w:p>
       <w:pPr>
         <w:numPr>
+          <w:ilvl w:val="0"/>
           <w:numId w:val="0"/>
         </w:numPr>
         <w:jc w:val="both"/>
@@ -7126,6 +7327,7 @@
     <w:p>
       <w:pPr>
         <w:numPr>
+          <w:ilvl w:val="0"/>
           <w:numId w:val="0"/>
         </w:numPr>
         <w:jc w:val="both"/>
@@ -7177,6 +7379,7 @@
     <w:p>
       <w:pPr>
         <w:numPr>
+          <w:ilvl w:val="0"/>
           <w:numId w:val="0"/>
         </w:numPr>
         <w:jc w:val="both"/>
@@ -7196,6 +7399,7 @@
     <w:p>
       <w:pPr>
         <w:numPr>
+          <w:ilvl w:val="0"/>
           <w:numId w:val="0"/>
         </w:numPr>
         <w:jc w:val="both"/>
@@ -7247,6 +7451,7 @@
     <w:p>
       <w:pPr>
         <w:numPr>
+          <w:ilvl w:val="0"/>
           <w:numId w:val="0"/>
         </w:numPr>
         <w:jc w:val="both"/>
@@ -7298,6 +7503,7 @@
     <w:p>
       <w:pPr>
         <w:numPr>
+          <w:ilvl w:val="0"/>
           <w:numId w:val="0"/>
         </w:numPr>
         <w:jc w:val="both"/>
@@ -7317,6 +7523,7 @@
     <w:p>
       <w:pPr>
         <w:numPr>
+          <w:ilvl w:val="0"/>
           <w:numId w:val="0"/>
         </w:numPr>
         <w:jc w:val="both"/>
@@ -7372,6 +7579,7 @@
     <w:p>
       <w:pPr>
         <w:numPr>
+          <w:ilvl w:val="0"/>
           <w:numId w:val="0"/>
         </w:numPr>
         <w:jc w:val="both"/>
@@ -7423,6 +7631,7 @@
     <w:p>
       <w:pPr>
         <w:numPr>
+          <w:ilvl w:val="0"/>
           <w:numId w:val="0"/>
         </w:numPr>
         <w:jc w:val="both"/>
@@ -7442,6 +7651,7 @@
     <w:p>
       <w:pPr>
         <w:numPr>
+          <w:ilvl w:val="0"/>
           <w:numId w:val="0"/>
         </w:numPr>
         <w:jc w:val="both"/>
@@ -7497,6 +7707,7 @@
     <w:p>
       <w:pPr>
         <w:numPr>
+          <w:ilvl w:val="0"/>
           <w:numId w:val="0"/>
         </w:numPr>
         <w:jc w:val="both"/>
@@ -7548,6 +7759,7 @@
     <w:p>
       <w:pPr>
         <w:numPr>
+          <w:ilvl w:val="0"/>
           <w:numId w:val="0"/>
         </w:numPr>
         <w:jc w:val="both"/>
@@ -7583,6 +7795,7 @@
     <w:p>
       <w:pPr>
         <w:numPr>
+          <w:ilvl w:val="0"/>
           <w:numId w:val="0"/>
         </w:numPr>
         <w:jc w:val="both"/>
@@ -7602,6 +7815,7 @@
     <w:p>
       <w:pPr>
         <w:numPr>
+          <w:ilvl w:val="0"/>
           <w:numId w:val="0"/>
         </w:numPr>
         <w:jc w:val="both"/>
@@ -7621,6 +7835,7 @@
     <w:p>
       <w:pPr>
         <w:numPr>
+          <w:ilvl w:val="0"/>
           <w:numId w:val="0"/>
         </w:numPr>
         <w:jc w:val="both"/>
@@ -7640,6 +7855,7 @@
     <w:p>
       <w:pPr>
         <w:numPr>
+          <w:ilvl w:val="0"/>
           <w:numId w:val="0"/>
         </w:numPr>
         <w:jc w:val="both"/>
@@ -7691,14 +7907,16 @@
     <w:p>
       <w:pPr>
         <w:numPr>
-          <w:numId w:val="0"/>
-        </w:numPr>
-        <w:jc w:val="both"/>
-      </w:pPr>
-    </w:p>
-    <w:p>
-      <w:pPr>
-        <w:numPr>
+          <w:ilvl w:val="0"/>
+          <w:numId w:val="0"/>
+        </w:numPr>
+        <w:jc w:val="both"/>
+      </w:pPr>
+    </w:p>
+    <w:p>
+      <w:pPr>
+        <w:numPr>
+          <w:ilvl w:val="0"/>
           <w:numId w:val="0"/>
         </w:numPr>
         <w:jc w:val="both"/>
@@ -7718,6 +7936,7 @@
     <w:p>
       <w:pPr>
         <w:numPr>
+          <w:ilvl w:val="0"/>
           <w:numId w:val="0"/>
         </w:numPr>
         <w:jc w:val="both"/>
@@ -7737,6 +7956,7 @@
     <w:p>
       <w:pPr>
         <w:numPr>
+          <w:ilvl w:val="0"/>
           <w:numId w:val="0"/>
         </w:numPr>
         <w:jc w:val="both"/>
@@ -7794,6 +8014,7 @@
     <w:p>
       <w:pPr>
         <w:numPr>
+          <w:ilvl w:val="0"/>
           <w:numId w:val="0"/>
         </w:numPr>
         <w:jc w:val="both"/>
@@ -7845,6 +8066,7 @@
     <w:p>
       <w:pPr>
         <w:numPr>
+          <w:ilvl w:val="0"/>
           <w:numId w:val="0"/>
         </w:numPr>
         <w:jc w:val="both"/>
@@ -7864,18 +8086,20 @@
     <w:p>
       <w:pPr>
         <w:numPr>
-          <w:numId w:val="0"/>
-        </w:numPr>
-        <w:jc w:val="both"/>
-        <w:rPr>
-          <w:rFonts w:hint="eastAsia"/>
-          <w:lang w:val="en-US" w:eastAsia="zh-CN"/>
-        </w:rPr>
-      </w:pPr>
-    </w:p>
-    <w:p>
-      <w:pPr>
-        <w:numPr>
+          <w:ilvl w:val="0"/>
+          <w:numId w:val="0"/>
+        </w:numPr>
+        <w:jc w:val="both"/>
+        <w:rPr>
+          <w:rFonts w:hint="eastAsia"/>
+          <w:lang w:val="en-US" w:eastAsia="zh-CN"/>
+        </w:rPr>
+      </w:pPr>
+    </w:p>
+    <w:p>
+      <w:pPr>
+        <w:numPr>
+          <w:ilvl w:val="0"/>
           <w:numId w:val="0"/>
         </w:numPr>
         <w:jc w:val="both"/>
@@ -7895,6 +8119,7 @@
     <w:p>
       <w:pPr>
         <w:numPr>
+          <w:ilvl w:val="0"/>
           <w:numId w:val="0"/>
         </w:numPr>
         <w:jc w:val="both"/>
@@ -7914,6 +8139,7 @@
     <w:p>
       <w:pPr>
         <w:numPr>
+          <w:ilvl w:val="0"/>
           <w:numId w:val="0"/>
         </w:numPr>
         <w:ind w:firstLine="420" w:firstLineChars="0"/>
@@ -7934,6 +8160,7 @@
     <w:p>
       <w:pPr>
         <w:numPr>
+          <w:ilvl w:val="0"/>
           <w:numId w:val="0"/>
         </w:numPr>
         <w:jc w:val="both"/>
@@ -7953,6 +8180,7 @@
     <w:p>
       <w:pPr>
         <w:numPr>
+          <w:ilvl w:val="0"/>
           <w:numId w:val="0"/>
         </w:numPr>
         <w:ind w:firstLine="420" w:firstLineChars="0"/>
@@ -7973,6 +8201,7 @@
     <w:p>
       <w:pPr>
         <w:numPr>
+          <w:ilvl w:val="0"/>
           <w:numId w:val="0"/>
         </w:numPr>
         <w:jc w:val="both"/>
@@ -8076,6 +8305,7 @@
     <w:p>
       <w:pPr>
         <w:numPr>
+          <w:ilvl w:val="0"/>
           <w:numId w:val="0"/>
         </w:numPr>
         <w:jc w:val="both"/>
@@ -8095,6 +8325,7 @@
     <w:p>
       <w:pPr>
         <w:numPr>
+          <w:ilvl w:val="0"/>
           <w:numId w:val="0"/>
         </w:numPr>
         <w:jc w:val="both"/>
@@ -8146,6 +8377,7 @@
     <w:p>
       <w:pPr>
         <w:numPr>
+          <w:ilvl w:val="0"/>
           <w:numId w:val="0"/>
         </w:numPr>
         <w:jc w:val="both"/>
@@ -8197,6 +8429,7 @@
     <w:p>
       <w:pPr>
         <w:numPr>
+          <w:ilvl w:val="0"/>
           <w:numId w:val="0"/>
         </w:numPr>
         <w:jc w:val="both"/>
@@ -8248,6 +8481,7 @@
     <w:p>
       <w:pPr>
         <w:numPr>
+          <w:ilvl w:val="0"/>
           <w:numId w:val="0"/>
         </w:numPr>
         <w:jc w:val="both"/>
@@ -8274,6 +8508,7 @@
     <w:p>
       <w:pPr>
         <w:numPr>
+          <w:ilvl w:val="0"/>
           <w:numId w:val="0"/>
         </w:numPr>
         <w:jc w:val="both"/>
@@ -8329,6 +8564,7 @@
     <w:p>
       <w:pPr>
         <w:numPr>
+          <w:ilvl w:val="0"/>
           <w:numId w:val="0"/>
         </w:numPr>
         <w:jc w:val="both"/>
@@ -8348,138 +8584,150 @@
     <w:p>
       <w:pPr>
         <w:numPr>
-          <w:numId w:val="0"/>
-        </w:numPr>
-        <w:jc w:val="both"/>
-        <w:rPr>
-          <w:rFonts w:hint="eastAsia"/>
-          <w:lang w:val="en-US" w:eastAsia="zh-CN"/>
-        </w:rPr>
-      </w:pPr>
-    </w:p>
-    <w:p>
-      <w:pPr>
-        <w:numPr>
-          <w:numId w:val="0"/>
-        </w:numPr>
-        <w:jc w:val="both"/>
-        <w:rPr>
-          <w:rFonts w:hint="eastAsia"/>
-          <w:lang w:val="en-US" w:eastAsia="zh-CN"/>
-        </w:rPr>
-      </w:pPr>
-    </w:p>
-    <w:p>
-      <w:pPr>
-        <w:numPr>
-          <w:numId w:val="0"/>
-        </w:numPr>
-        <w:jc w:val="both"/>
-        <w:rPr>
-          <w:rFonts w:hint="eastAsia"/>
-          <w:lang w:val="en-US" w:eastAsia="zh-CN"/>
-        </w:rPr>
-      </w:pPr>
-    </w:p>
-    <w:p>
-      <w:pPr>
-        <w:numPr>
-          <w:numId w:val="0"/>
-        </w:numPr>
-        <w:jc w:val="both"/>
-        <w:rPr>
-          <w:rFonts w:hint="eastAsia"/>
-          <w:lang w:val="en-US" w:eastAsia="zh-CN"/>
-        </w:rPr>
-      </w:pPr>
-    </w:p>
-    <w:p>
-      <w:pPr>
-        <w:numPr>
-          <w:numId w:val="0"/>
-        </w:numPr>
-        <w:jc w:val="both"/>
-        <w:rPr>
-          <w:rFonts w:hint="eastAsia"/>
-          <w:lang w:val="en-US" w:eastAsia="zh-CN"/>
-        </w:rPr>
-      </w:pPr>
-    </w:p>
-    <w:p>
-      <w:pPr>
-        <w:numPr>
-          <w:numId w:val="0"/>
-        </w:numPr>
-        <w:jc w:val="both"/>
-        <w:rPr>
-          <w:rFonts w:hint="eastAsia"/>
-          <w:lang w:val="en-US" w:eastAsia="zh-CN"/>
-        </w:rPr>
-      </w:pPr>
-    </w:p>
-    <w:p>
-      <w:pPr>
-        <w:numPr>
-          <w:numId w:val="0"/>
-        </w:numPr>
-        <w:jc w:val="both"/>
-        <w:rPr>
-          <w:rFonts w:hint="eastAsia"/>
-          <w:lang w:val="en-US" w:eastAsia="zh-CN"/>
-        </w:rPr>
-      </w:pPr>
-    </w:p>
-    <w:p>
-      <w:pPr>
-        <w:numPr>
-          <w:numId w:val="0"/>
-        </w:numPr>
-        <w:jc w:val="both"/>
-        <w:rPr>
-          <w:rFonts w:hint="eastAsia"/>
-          <w:lang w:val="en-US" w:eastAsia="zh-CN"/>
-        </w:rPr>
-      </w:pPr>
-    </w:p>
-    <w:p>
-      <w:pPr>
-        <w:numPr>
-          <w:numId w:val="0"/>
-        </w:numPr>
-        <w:jc w:val="both"/>
-        <w:rPr>
-          <w:rFonts w:hint="eastAsia"/>
-          <w:lang w:val="en-US" w:eastAsia="zh-CN"/>
-        </w:rPr>
-      </w:pPr>
-    </w:p>
-    <w:p>
-      <w:pPr>
-        <w:numPr>
-          <w:numId w:val="0"/>
-        </w:numPr>
-        <w:jc w:val="both"/>
-        <w:rPr>
-          <w:rFonts w:hint="eastAsia"/>
-          <w:lang w:val="en-US" w:eastAsia="zh-CN"/>
-        </w:rPr>
-      </w:pPr>
-    </w:p>
-    <w:p>
-      <w:pPr>
-        <w:numPr>
-          <w:numId w:val="0"/>
-        </w:numPr>
-        <w:jc w:val="both"/>
-        <w:rPr>
-          <w:rFonts w:hint="eastAsia"/>
-          <w:lang w:val="en-US" w:eastAsia="zh-CN"/>
-        </w:rPr>
-      </w:pPr>
-    </w:p>
-    <w:p>
-      <w:pPr>
-        <w:numPr>
+          <w:ilvl w:val="0"/>
+          <w:numId w:val="0"/>
+        </w:numPr>
+        <w:jc w:val="both"/>
+        <w:rPr>
+          <w:rFonts w:hint="eastAsia"/>
+          <w:lang w:val="en-US" w:eastAsia="zh-CN"/>
+        </w:rPr>
+      </w:pPr>
+    </w:p>
+    <w:p>
+      <w:pPr>
+        <w:numPr>
+          <w:ilvl w:val="0"/>
+          <w:numId w:val="0"/>
+        </w:numPr>
+        <w:jc w:val="both"/>
+        <w:rPr>
+          <w:rFonts w:hint="eastAsia"/>
+          <w:lang w:val="en-US" w:eastAsia="zh-CN"/>
+        </w:rPr>
+      </w:pPr>
+    </w:p>
+    <w:p>
+      <w:pPr>
+        <w:numPr>
+          <w:ilvl w:val="0"/>
+          <w:numId w:val="0"/>
+        </w:numPr>
+        <w:jc w:val="both"/>
+        <w:rPr>
+          <w:rFonts w:hint="eastAsia"/>
+          <w:lang w:val="en-US" w:eastAsia="zh-CN"/>
+        </w:rPr>
+      </w:pPr>
+    </w:p>
+    <w:p>
+      <w:pPr>
+        <w:numPr>
+          <w:ilvl w:val="0"/>
+          <w:numId w:val="0"/>
+        </w:numPr>
+        <w:jc w:val="both"/>
+        <w:rPr>
+          <w:rFonts w:hint="eastAsia"/>
+          <w:lang w:val="en-US" w:eastAsia="zh-CN"/>
+        </w:rPr>
+      </w:pPr>
+    </w:p>
+    <w:p>
+      <w:pPr>
+        <w:numPr>
+          <w:ilvl w:val="0"/>
+          <w:numId w:val="0"/>
+        </w:numPr>
+        <w:jc w:val="both"/>
+        <w:rPr>
+          <w:rFonts w:hint="eastAsia"/>
+          <w:lang w:val="en-US" w:eastAsia="zh-CN"/>
+        </w:rPr>
+      </w:pPr>
+    </w:p>
+    <w:p>
+      <w:pPr>
+        <w:numPr>
+          <w:ilvl w:val="0"/>
+          <w:numId w:val="0"/>
+        </w:numPr>
+        <w:jc w:val="both"/>
+        <w:rPr>
+          <w:rFonts w:hint="eastAsia"/>
+          <w:lang w:val="en-US" w:eastAsia="zh-CN"/>
+        </w:rPr>
+      </w:pPr>
+    </w:p>
+    <w:p>
+      <w:pPr>
+        <w:numPr>
+          <w:ilvl w:val="0"/>
+          <w:numId w:val="0"/>
+        </w:numPr>
+        <w:jc w:val="both"/>
+        <w:rPr>
+          <w:rFonts w:hint="eastAsia"/>
+          <w:lang w:val="en-US" w:eastAsia="zh-CN"/>
+        </w:rPr>
+      </w:pPr>
+    </w:p>
+    <w:p>
+      <w:pPr>
+        <w:numPr>
+          <w:ilvl w:val="0"/>
+          <w:numId w:val="0"/>
+        </w:numPr>
+        <w:jc w:val="both"/>
+        <w:rPr>
+          <w:rFonts w:hint="eastAsia"/>
+          <w:lang w:val="en-US" w:eastAsia="zh-CN"/>
+        </w:rPr>
+      </w:pPr>
+    </w:p>
+    <w:p>
+      <w:pPr>
+        <w:numPr>
+          <w:ilvl w:val="0"/>
+          <w:numId w:val="0"/>
+        </w:numPr>
+        <w:jc w:val="both"/>
+        <w:rPr>
+          <w:rFonts w:hint="eastAsia"/>
+          <w:lang w:val="en-US" w:eastAsia="zh-CN"/>
+        </w:rPr>
+      </w:pPr>
+    </w:p>
+    <w:p>
+      <w:pPr>
+        <w:numPr>
+          <w:ilvl w:val="0"/>
+          <w:numId w:val="0"/>
+        </w:numPr>
+        <w:jc w:val="both"/>
+        <w:rPr>
+          <w:rFonts w:hint="eastAsia"/>
+          <w:lang w:val="en-US" w:eastAsia="zh-CN"/>
+        </w:rPr>
+      </w:pPr>
+    </w:p>
+    <w:p>
+      <w:pPr>
+        <w:numPr>
+          <w:ilvl w:val="0"/>
+          <w:numId w:val="0"/>
+        </w:numPr>
+        <w:jc w:val="both"/>
+        <w:rPr>
+          <w:rFonts w:hint="eastAsia"/>
+          <w:lang w:val="en-US" w:eastAsia="zh-CN"/>
+        </w:rPr>
+      </w:pPr>
+    </w:p>
+    <w:p>
+      <w:pPr>
+        <w:numPr>
+          <w:ilvl w:val="0"/>
           <w:numId w:val="0"/>
         </w:numPr>
         <w:jc w:val="both"/>
@@ -8498,6 +8746,7 @@
     <w:p>
       <w:pPr>
         <w:numPr>
+          <w:ilvl w:val="0"/>
           <w:numId w:val="0"/>
         </w:numPr>
         <w:jc w:val="center"/>
@@ -8529,9 +8778,7 @@
                 <a:graphic xmlns:a="http://schemas.openxmlformats.org/drawingml/2006/main">
                   <a:graphicData uri="http://schemas.microsoft.com/office/word/2010/wordprocessingShape">
                     <wps:wsp>
-                      <wps:cNvCnPr>
-                        <a:stCxn id="67" idx="3"/>
-                      </wps:cNvCnPr>
+                      <wps:cNvCnPr/>
                       <wps:spPr>
                         <a:xfrm flipH="1">
                           <a:off x="0" y="0"/>
@@ -8564,7 +8811,7 @@
           </mc:Choice>
           <mc:Fallback>
             <w:pict>
-              <v:line id="_x0000_s1026" o:spid="_x0000_s1026" o:spt="20" style="position:absolute;left:0pt;flip:x;margin-left:113.9pt;margin-top:945.85pt;height:23.2pt;width:5.65pt;z-index:251718656;mso-width-relative:page;mso-height-relative:page;" filled="f" stroked="t" coordsize="21600,21600" o:gfxdata="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">
+              <v:line id="_x0000_s1026" o:spid="_x0000_s1026" o:spt="20" style="position:absolute;left:0pt;flip:x;margin-left:113.9pt;margin-top:945.85pt;height:23.2pt;width:5.65pt;z-index:251718656;mso-width-relative:page;mso-height-relative:page;" filled="f" stroked="t" coordsize="21600,21600" o:gfxdata="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">
                 <v:fill on="f" focussize="0,0"/>
                 <v:stroke weight="0.5pt" color="#5B9BD5 [3204]" miterlimit="8" joinstyle="miter"/>
                 <v:imagedata o:title=""/>
@@ -8597,9 +8844,7 @@
                 <a:graphic xmlns:a="http://schemas.openxmlformats.org/drawingml/2006/main">
                   <a:graphicData uri="http://schemas.microsoft.com/office/word/2010/wordprocessingShape">
                     <wps:wsp>
-                      <wps:cNvCnPr>
-                        <a:endCxn id="67" idx="1"/>
-                      </wps:cNvCnPr>
+                      <wps:cNvCnPr/>
                       <wps:spPr>
                         <a:xfrm>
                           <a:off x="0" y="0"/>
@@ -8632,7 +8877,7 @@
           </mc:Choice>
           <mc:Fallback>
             <w:pict>
-              <v:line id="_x0000_s1026" o:spid="_x0000_s1026" o:spt="20" style="position:absolute;left:0pt;margin-left:102.65pt;margin-top:895.85pt;height:24.9pt;width:16.9pt;z-index:251694080;mso-width-relative:page;mso-height-relative:page;" filled="f" stroked="t" coordsize="21600,21600" o:gfxdata="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">
+              <v:line id="_x0000_s1026" o:spid="_x0000_s1026" o:spt="20" style="position:absolute;left:0pt;margin-left:102.65pt;margin-top:895.85pt;height:24.9pt;width:16.9pt;z-index:251694080;mso-width-relative:page;mso-height-relative:page;" filled="f" stroked="t" coordsize="21600,21600" o:gfxdata="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">
                 <v:fill on="f" focussize="0,0"/>
                 <v:stroke weight="0.5pt" color="#5B9BD5 [3204]" miterlimit="8" joinstyle="miter"/>
                 <v:imagedata o:title=""/>
@@ -8665,10 +8910,7 @@
                 <a:graphic xmlns:a="http://schemas.openxmlformats.org/drawingml/2006/main">
                   <a:graphicData uri="http://schemas.microsoft.com/office/word/2010/wordprocessingShape">
                     <wps:wsp>
-                      <wps:cNvCnPr>
-                        <a:stCxn id="65" idx="3"/>
-                        <a:endCxn id="66" idx="7"/>
-                      </wps:cNvCnPr>
+                      <wps:cNvCnPr/>
                       <wps:spPr>
                         <a:xfrm flipH="1">
                           <a:off x="1838325" y="1433830"/>
@@ -8701,7 +8943,7 @@
           </mc:Choice>
           <mc:Fallback>
             <w:pict>
-              <v:line id="_x0000_s1026" o:spid="_x0000_s1026" o:spt="20" style="position:absolute;left:0pt;flip:x;margin-left:54.75pt;margin-top:896.95pt;height:25pt;width:19pt;z-index:251669504;mso-width-relative:page;mso-height-relative:page;" filled="f" stroked="t" coordsize="21600,21600" o:gfxdata="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">
+              <v:line id="_x0000_s1026" o:spid="_x0000_s1026" o:spt="20" style="position:absolute;left:0pt;flip:x;margin-left:54.75pt;margin-top:896.95pt;height:25pt;width:19pt;z-index:251669504;mso-width-relative:page;mso-height-relative:page;" filled="f" stroked="t" coordsize="21600,21600" o:gfxdata="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">
                 <v:fill on="f" focussize="0,0"/>
                 <v:stroke weight="0.5pt" color="#5B9BD5 [3204]" miterlimit="8" joinstyle="miter"/>
                 <v:imagedata o:title=""/>
@@ -8722,6 +8964,7 @@
     <w:p>
       <w:pPr>
         <w:numPr>
+          <w:ilvl w:val="0"/>
           <w:numId w:val="0"/>
         </w:numPr>
         <w:jc w:val="both"/>
@@ -8741,6 +8984,7 @@
     <w:p>
       <w:pPr>
         <w:numPr>
+          <w:ilvl w:val="0"/>
           <w:numId w:val="0"/>
         </w:numPr>
         <w:jc w:val="both"/>
@@ -8760,6 +9004,7 @@
     <w:p>
       <w:pPr>
         <w:numPr>
+          <w:ilvl w:val="0"/>
           <w:numId w:val="0"/>
         </w:numPr>
         <w:jc w:val="both"/>
@@ -8779,6 +9024,7 @@
     <w:p>
       <w:pPr>
         <w:numPr>
+          <w:ilvl w:val="0"/>
           <w:numId w:val="0"/>
         </w:numPr>
         <w:jc w:val="both"/>
@@ -8830,6 +9076,7 @@
     <w:p>
       <w:pPr>
         <w:numPr>
+          <w:ilvl w:val="0"/>
           <w:numId w:val="0"/>
         </w:numPr>
         <w:jc w:val="both"/>
@@ -8881,6 +9128,7 @@
     <w:p>
       <w:pPr>
         <w:numPr>
+          <w:ilvl w:val="0"/>
           <w:numId w:val="0"/>
         </w:numPr>
         <w:jc w:val="both"/>
@@ -8907,6 +9155,7 @@
     <w:p>
       <w:pPr>
         <w:numPr>
+          <w:ilvl w:val="0"/>
           <w:numId w:val="0"/>
         </w:numPr>
         <w:jc w:val="both"/>
@@ -8958,14 +9207,16 @@
     <w:p>
       <w:pPr>
         <w:numPr>
-          <w:numId w:val="0"/>
-        </w:numPr>
-        <w:jc w:val="both"/>
-      </w:pPr>
-    </w:p>
-    <w:p>
-      <w:pPr>
-        <w:numPr>
+          <w:ilvl w:val="0"/>
+          <w:numId w:val="0"/>
+        </w:numPr>
+        <w:jc w:val="both"/>
+      </w:pPr>
+    </w:p>
+    <w:p>
+      <w:pPr>
+        <w:numPr>
+          <w:ilvl w:val="0"/>
           <w:numId w:val="0"/>
         </w:numPr>
         <w:jc w:val="center"/>
@@ -8985,6 +9236,7 @@
     <w:p>
       <w:pPr>
         <w:numPr>
+          <w:ilvl w:val="0"/>
           <w:numId w:val="0"/>
         </w:numPr>
         <w:jc w:val="both"/>
@@ -9004,6 +9256,7 @@
     <w:p>
       <w:pPr>
         <w:numPr>
+          <w:ilvl w:val="0"/>
           <w:numId w:val="0"/>
         </w:numPr>
         <w:jc w:val="both"/>
@@ -9023,6 +9276,7 @@
     <w:p>
       <w:pPr>
         <w:numPr>
+          <w:ilvl w:val="0"/>
           <w:numId w:val="0"/>
         </w:numPr>
         <w:jc w:val="both"/>
@@ -9074,6 +9328,7 @@
     <w:p>
       <w:pPr>
         <w:numPr>
+          <w:ilvl w:val="0"/>
           <w:numId w:val="0"/>
         </w:numPr>
         <w:jc w:val="both"/>
@@ -9129,6 +9384,7 @@
     <w:p>
       <w:pPr>
         <w:numPr>
+          <w:ilvl w:val="0"/>
           <w:numId w:val="0"/>
         </w:numPr>
         <w:jc w:val="both"/>
@@ -9148,6 +9404,7 @@
     <w:p>
       <w:pPr>
         <w:numPr>
+          <w:ilvl w:val="0"/>
           <w:numId w:val="0"/>
         </w:numPr>
         <w:jc w:val="both"/>
@@ -9215,6 +9472,7 @@
     <w:p>
       <w:pPr>
         <w:numPr>
+          <w:ilvl w:val="0"/>
           <w:numId w:val="0"/>
         </w:numPr>
         <w:jc w:val="both"/>
@@ -9266,6 +9524,7 @@
     <w:p>
       <w:pPr>
         <w:numPr>
+          <w:ilvl w:val="0"/>
           <w:numId w:val="0"/>
         </w:numPr>
         <w:jc w:val="both"/>
@@ -9292,6 +9551,7 @@
     <w:p>
       <w:pPr>
         <w:numPr>
+          <w:ilvl w:val="0"/>
           <w:numId w:val="0"/>
         </w:numPr>
         <w:jc w:val="both"/>
@@ -9311,6 +9571,7 @@
     <w:p>
       <w:pPr>
         <w:numPr>
+          <w:ilvl w:val="0"/>
           <w:numId w:val="0"/>
         </w:numPr>
         <w:jc w:val="both"/>
@@ -9330,6 +9591,7 @@
     <w:p>
       <w:pPr>
         <w:numPr>
+          <w:ilvl w:val="0"/>
           <w:numId w:val="0"/>
         </w:numPr>
         <w:jc w:val="both"/>
@@ -9381,6 +9643,7 @@
     <w:p>
       <w:pPr>
         <w:numPr>
+          <w:ilvl w:val="0"/>
           <w:numId w:val="0"/>
         </w:numPr>
         <w:jc w:val="both"/>
@@ -9432,6 +9695,7 @@
     <w:p>
       <w:pPr>
         <w:numPr>
+          <w:ilvl w:val="0"/>
           <w:numId w:val="0"/>
         </w:numPr>
         <w:jc w:val="both"/>
@@ -9487,6 +9751,7 @@
     <w:p>
       <w:pPr>
         <w:numPr>
+          <w:ilvl w:val="0"/>
           <w:numId w:val="0"/>
         </w:numPr>
         <w:jc w:val="both"/>
@@ -9506,6 +9771,7 @@
     <w:p>
       <w:pPr>
         <w:numPr>
+          <w:ilvl w:val="0"/>
           <w:numId w:val="0"/>
         </w:numPr>
         <w:jc w:val="both"/>
@@ -9557,6 +9823,7 @@
     <w:p>
       <w:pPr>
         <w:numPr>
+          <w:ilvl w:val="0"/>
           <w:numId w:val="0"/>
         </w:numPr>
         <w:jc w:val="both"/>
@@ -9576,6 +9843,7 @@
     <w:p>
       <w:pPr>
         <w:numPr>
+          <w:ilvl w:val="0"/>
           <w:numId w:val="0"/>
         </w:numPr>
         <w:jc w:val="both"/>
@@ -9588,6 +9856,7 @@
     <w:p>
       <w:pPr>
         <w:numPr>
+          <w:ilvl w:val="0"/>
           <w:numId w:val="0"/>
         </w:numPr>
         <w:jc w:val="both"/>
@@ -9614,6 +9883,7 @@
     <w:p>
       <w:pPr>
         <w:numPr>
+          <w:ilvl w:val="0"/>
           <w:numId w:val="0"/>
         </w:numPr>
         <w:jc w:val="both"/>
@@ -9633,6 +9903,7 @@
     <w:p>
       <w:pPr>
         <w:numPr>
+          <w:ilvl w:val="0"/>
           <w:numId w:val="0"/>
         </w:numPr>
         <w:jc w:val="both"/>
@@ -9684,6 +9955,7 @@
     <w:p>
       <w:pPr>
         <w:numPr>
+          <w:ilvl w:val="0"/>
           <w:numId w:val="0"/>
         </w:numPr>
         <w:jc w:val="both"/>
@@ -9710,6 +9982,7 @@
     <w:p>
       <w:pPr>
         <w:numPr>
+          <w:ilvl w:val="0"/>
           <w:numId w:val="0"/>
         </w:numPr>
         <w:jc w:val="both"/>
@@ -9761,6 +10034,7 @@
     <w:p>
       <w:pPr>
         <w:numPr>
+          <w:ilvl w:val="0"/>
           <w:numId w:val="0"/>
         </w:numPr>
         <w:jc w:val="both"/>
@@ -9787,6 +10061,7 @@
     <w:p>
       <w:pPr>
         <w:numPr>
+          <w:ilvl w:val="0"/>
           <w:numId w:val="0"/>
         </w:numPr>
         <w:jc w:val="both"/>
@@ -9838,14 +10113,16 @@
     <w:p>
       <w:pPr>
         <w:numPr>
-          <w:numId w:val="0"/>
-        </w:numPr>
-        <w:jc w:val="both"/>
-      </w:pPr>
-    </w:p>
-    <w:p>
-      <w:pPr>
-        <w:numPr>
+          <w:ilvl w:val="0"/>
+          <w:numId w:val="0"/>
+        </w:numPr>
+        <w:jc w:val="both"/>
+      </w:pPr>
+    </w:p>
+    <w:p>
+      <w:pPr>
+        <w:numPr>
+          <w:ilvl w:val="0"/>
           <w:numId w:val="0"/>
         </w:numPr>
         <w:jc w:val="both"/>
@@ -9865,6 +10142,7 @@
     <w:p>
       <w:pPr>
         <w:numPr>
+          <w:ilvl w:val="0"/>
           <w:numId w:val="0"/>
         </w:numPr>
         <w:jc w:val="both"/>
@@ -9891,6 +10169,7 @@
     <w:p>
       <w:pPr>
         <w:numPr>
+          <w:ilvl w:val="0"/>
           <w:numId w:val="0"/>
         </w:numPr>
         <w:jc w:val="both"/>
@@ -9910,6 +10189,7 @@
     <w:p>
       <w:pPr>
         <w:numPr>
+          <w:ilvl w:val="0"/>
           <w:numId w:val="0"/>
         </w:numPr>
         <w:jc w:val="both"/>
@@ -9961,6 +10241,7 @@
     <w:p>
       <w:pPr>
         <w:numPr>
+          <w:ilvl w:val="0"/>
           <w:numId w:val="0"/>
         </w:numPr>
         <w:jc w:val="both"/>
@@ -9980,6 +10261,7 @@
     <w:p>
       <w:pPr>
         <w:numPr>
+          <w:ilvl w:val="0"/>
           <w:numId w:val="0"/>
         </w:numPr>
         <w:jc w:val="both"/>
@@ -9999,6 +10281,7 @@
     <w:p>
       <w:pPr>
         <w:numPr>
+          <w:ilvl w:val="0"/>
           <w:numId w:val="0"/>
         </w:numPr>
         <w:jc w:val="both"/>
@@ -10050,38 +10333,43 @@
     <w:p>
       <w:pPr>
         <w:numPr>
-          <w:numId w:val="0"/>
-        </w:numPr>
-        <w:jc w:val="both"/>
-      </w:pPr>
-    </w:p>
-    <w:p>
-      <w:pPr>
-        <w:numPr>
-          <w:numId w:val="0"/>
-        </w:numPr>
-        <w:jc w:val="both"/>
-      </w:pPr>
-    </w:p>
-    <w:p>
-      <w:pPr>
-        <w:numPr>
-          <w:numId w:val="0"/>
-        </w:numPr>
-        <w:jc w:val="both"/>
-      </w:pPr>
-    </w:p>
-    <w:p>
-      <w:pPr>
-        <w:numPr>
-          <w:numId w:val="0"/>
-        </w:numPr>
-        <w:jc w:val="both"/>
-      </w:pPr>
-    </w:p>
-    <w:p>
-      <w:pPr>
-        <w:numPr>
+          <w:ilvl w:val="0"/>
+          <w:numId w:val="0"/>
+        </w:numPr>
+        <w:jc w:val="both"/>
+      </w:pPr>
+    </w:p>
+    <w:p>
+      <w:pPr>
+        <w:numPr>
+          <w:ilvl w:val="0"/>
+          <w:numId w:val="0"/>
+        </w:numPr>
+        <w:jc w:val="both"/>
+      </w:pPr>
+    </w:p>
+    <w:p>
+      <w:pPr>
+        <w:numPr>
+          <w:ilvl w:val="0"/>
+          <w:numId w:val="0"/>
+        </w:numPr>
+        <w:jc w:val="both"/>
+      </w:pPr>
+    </w:p>
+    <w:p>
+      <w:pPr>
+        <w:numPr>
+          <w:ilvl w:val="0"/>
+          <w:numId w:val="0"/>
+        </w:numPr>
+        <w:jc w:val="both"/>
+      </w:pPr>
+    </w:p>
+    <w:p>
+      <w:pPr>
+        <w:numPr>
+          <w:ilvl w:val="0"/>
           <w:numId w:val="0"/>
         </w:numPr>
         <w:jc w:val="center"/>
@@ -10108,6 +10396,7 @@
     <w:p>
       <w:pPr>
         <w:numPr>
+          <w:ilvl w:val="0"/>
           <w:numId w:val="0"/>
         </w:numPr>
         <w:jc w:val="both"/>
@@ -10127,6 +10416,7 @@
     <w:p>
       <w:pPr>
         <w:numPr>
+          <w:ilvl w:val="0"/>
           <w:numId w:val="0"/>
         </w:numPr>
         <w:jc w:val="both"/>
@@ -10146,6 +10436,7 @@
     <w:p>
       <w:pPr>
         <w:numPr>
+          <w:ilvl w:val="0"/>
           <w:numId w:val="0"/>
         </w:numPr>
         <w:jc w:val="both"/>
@@ -10165,6 +10456,7 @@
     <w:p>
       <w:pPr>
         <w:numPr>
+          <w:ilvl w:val="0"/>
           <w:numId w:val="0"/>
         </w:numPr>
         <w:jc w:val="both"/>
@@ -10184,18 +10476,20 @@
     <w:p>
       <w:pPr>
         <w:numPr>
-          <w:numId w:val="0"/>
-        </w:numPr>
-        <w:jc w:val="both"/>
-        <w:rPr>
-          <w:rFonts w:hint="eastAsia"/>
-          <w:lang w:val="en-US" w:eastAsia="zh-CN"/>
-        </w:rPr>
-      </w:pPr>
-    </w:p>
-    <w:p>
-      <w:pPr>
-        <w:numPr>
+          <w:ilvl w:val="0"/>
+          <w:numId w:val="0"/>
+        </w:numPr>
+        <w:jc w:val="both"/>
+        <w:rPr>
+          <w:rFonts w:hint="eastAsia"/>
+          <w:lang w:val="en-US" w:eastAsia="zh-CN"/>
+        </w:rPr>
+      </w:pPr>
+    </w:p>
+    <w:p>
+      <w:pPr>
+        <w:numPr>
+          <w:ilvl w:val="0"/>
           <w:numId w:val="0"/>
         </w:numPr>
         <w:jc w:val="both"/>
@@ -10215,6 +10509,7 @@
     <w:p>
       <w:pPr>
         <w:numPr>
+          <w:ilvl w:val="0"/>
           <w:numId w:val="0"/>
         </w:numPr>
         <w:jc w:val="both"/>
@@ -10234,6 +10529,7 @@
     <w:p>
       <w:pPr>
         <w:numPr>
+          <w:ilvl w:val="0"/>
           <w:numId w:val="0"/>
         </w:numPr>
         <w:jc w:val="both"/>
@@ -10253,6 +10549,7 @@
     <w:p>
       <w:pPr>
         <w:numPr>
+          <w:ilvl w:val="0"/>
           <w:numId w:val="0"/>
         </w:numPr>
         <w:jc w:val="both"/>
@@ -10272,6 +10569,7 @@
     <w:p>
       <w:pPr>
         <w:numPr>
+          <w:ilvl w:val="0"/>
           <w:numId w:val="0"/>
         </w:numPr>
         <w:jc w:val="both"/>
@@ -10291,18 +10589,20 @@
     <w:p>
       <w:pPr>
         <w:numPr>
-          <w:numId w:val="0"/>
-        </w:numPr>
-        <w:jc w:val="both"/>
-        <w:rPr>
-          <w:rFonts w:hint="eastAsia"/>
-          <w:lang w:val="en-US" w:eastAsia="zh-CN"/>
-        </w:rPr>
-      </w:pPr>
-    </w:p>
-    <w:p>
-      <w:pPr>
-        <w:numPr>
+          <w:ilvl w:val="0"/>
+          <w:numId w:val="0"/>
+        </w:numPr>
+        <w:jc w:val="both"/>
+        <w:rPr>
+          <w:rFonts w:hint="eastAsia"/>
+          <w:lang w:val="en-US" w:eastAsia="zh-CN"/>
+        </w:rPr>
+      </w:pPr>
+    </w:p>
+    <w:p>
+      <w:pPr>
+        <w:numPr>
+          <w:ilvl w:val="0"/>
           <w:numId w:val="0"/>
         </w:numPr>
         <w:jc w:val="both"/>
@@ -10322,6 +10622,7 @@
     <w:p>
       <w:pPr>
         <w:numPr>
+          <w:ilvl w:val="0"/>
           <w:numId w:val="0"/>
         </w:numPr>
         <w:jc w:val="both"/>
@@ -10341,18 +10642,20 @@
     <w:p>
       <w:pPr>
         <w:numPr>
-          <w:numId w:val="0"/>
-        </w:numPr>
-        <w:jc w:val="both"/>
-        <w:rPr>
-          <w:rFonts w:hint="eastAsia"/>
-          <w:lang w:val="en-US" w:eastAsia="zh-CN"/>
-        </w:rPr>
-      </w:pPr>
-    </w:p>
-    <w:p>
-      <w:pPr>
-        <w:numPr>
+          <w:ilvl w:val="0"/>
+          <w:numId w:val="0"/>
+        </w:numPr>
+        <w:jc w:val="both"/>
+        <w:rPr>
+          <w:rFonts w:hint="eastAsia"/>
+          <w:lang w:val="en-US" w:eastAsia="zh-CN"/>
+        </w:rPr>
+      </w:pPr>
+    </w:p>
+    <w:p>
+      <w:pPr>
+        <w:numPr>
+          <w:ilvl w:val="0"/>
           <w:numId w:val="0"/>
         </w:numPr>
         <w:jc w:val="both"/>
@@ -10372,6 +10675,7 @@
     <w:p>
       <w:pPr>
         <w:numPr>
+          <w:ilvl w:val="0"/>
           <w:numId w:val="0"/>
         </w:numPr>
         <w:jc w:val="both"/>
@@ -10391,6 +10695,7 @@
     <w:p>
       <w:pPr>
         <w:numPr>
+          <w:ilvl w:val="0"/>
           <w:numId w:val="0"/>
         </w:numPr>
         <w:jc w:val="both"/>
@@ -10410,18 +10715,20 @@
     <w:p>
       <w:pPr>
         <w:numPr>
-          <w:numId w:val="0"/>
-        </w:numPr>
-        <w:jc w:val="both"/>
-        <w:rPr>
-          <w:rFonts w:hint="eastAsia"/>
-          <w:lang w:val="en-US" w:eastAsia="zh-CN"/>
-        </w:rPr>
-      </w:pPr>
-    </w:p>
-    <w:p>
-      <w:pPr>
-        <w:numPr>
+          <w:ilvl w:val="0"/>
+          <w:numId w:val="0"/>
+        </w:numPr>
+        <w:jc w:val="both"/>
+        <w:rPr>
+          <w:rFonts w:hint="eastAsia"/>
+          <w:lang w:val="en-US" w:eastAsia="zh-CN"/>
+        </w:rPr>
+      </w:pPr>
+    </w:p>
+    <w:p>
+      <w:pPr>
+        <w:numPr>
+          <w:ilvl w:val="0"/>
           <w:numId w:val="0"/>
         </w:numPr>
         <w:jc w:val="both"/>
@@ -10441,6 +10748,120 @@
     <w:p>
       <w:pPr>
         <w:numPr>
+          <w:ilvl w:val="0"/>
+          <w:numId w:val="0"/>
+        </w:numPr>
+        <w:jc w:val="both"/>
+        <w:rPr>
+          <w:rFonts w:hint="eastAsia"/>
+          <w:lang w:val="en-US" w:eastAsia="zh-CN"/>
+        </w:rPr>
+      </w:pPr>
+      <w:r>
+        <w:rPr>
+          <w:rFonts w:hint="eastAsia"/>
+          <w:lang w:val="en-US" w:eastAsia="zh-CN"/>
+        </w:rPr>
+        <w:t>如下</w:t>
+      </w:r>
+    </w:p>
+    <w:p>
+      <w:pPr>
+        <w:numPr>
+          <w:ilvl w:val="0"/>
+          <w:numId w:val="0"/>
+        </w:numPr>
+        <w:jc w:val="both"/>
+        <w:rPr>
+          <w:rFonts w:hint="eastAsia"/>
+          <w:lang w:val="en-US" w:eastAsia="zh-CN"/>
+        </w:rPr>
+      </w:pPr>
+    </w:p>
+    <w:p>
+      <w:pPr>
+        <w:numPr>
+          <w:ilvl w:val="0"/>
+          <w:numId w:val="0"/>
+        </w:numPr>
+        <w:jc w:val="both"/>
+        <w:rPr>
+          <w:rFonts w:hint="eastAsia"/>
+          <w:lang w:val="en-US" w:eastAsia="zh-CN"/>
+        </w:rPr>
+      </w:pPr>
+      <w:r>
+        <w:rPr>
+          <w:rFonts w:hint="eastAsia"/>
+          <w:lang w:val="en-US" w:eastAsia="zh-CN"/>
+        </w:rPr>
+        <w:t>遍历邻边</w:t>
+      </w:r>
+    </w:p>
+    <w:p>
+      <w:pPr>
+        <w:numPr>
+          <w:ilvl w:val="0"/>
+          <w:numId w:val="0"/>
+        </w:numPr>
+        <w:jc w:val="both"/>
+        <w:rPr>
+          <w:rFonts w:hint="eastAsia"/>
+          <w:lang w:val="en-US" w:eastAsia="zh-CN"/>
+        </w:rPr>
+      </w:pPr>
+      <w:r>
+        <w:rPr>
+          <w:rFonts w:hint="eastAsia"/>
+          <w:lang w:val="en-US" w:eastAsia="zh-CN"/>
+        </w:rPr>
+        <w:t>遍历邻边是图算法中最常见的操作</w:t>
+      </w:r>
+    </w:p>
+    <w:p>
+      <w:pPr>
+        <w:numPr>
+          <w:ilvl w:val="0"/>
+          <w:numId w:val="0"/>
+        </w:numPr>
+        <w:jc w:val="both"/>
+        <w:rPr>
+          <w:rFonts w:hint="eastAsia"/>
+          <w:lang w:val="en-US" w:eastAsia="zh-CN"/>
+        </w:rPr>
+      </w:pPr>
+      <w:r>
+        <w:rPr>
+          <w:rFonts w:hint="eastAsia"/>
+          <w:lang w:val="en-US" w:eastAsia="zh-CN"/>
+        </w:rPr>
+        <w:t>相邻邻边迭代器：</w:t>
+      </w:r>
+    </w:p>
+    <w:p>
+      <w:pPr>
+        <w:numPr>
+          <w:ilvl w:val="0"/>
+          <w:numId w:val="0"/>
+        </w:numPr>
+        <w:jc w:val="both"/>
+        <w:rPr>
+          <w:rFonts w:hint="eastAsia"/>
+          <w:lang w:val="en-US" w:eastAsia="zh-CN"/>
+        </w:rPr>
+      </w:pPr>
+      <w:r>
+        <w:rPr>
+          <w:rFonts w:hint="eastAsia"/>
+          <w:lang w:val="en-US" w:eastAsia="zh-CN"/>
+        </w:rPr>
+        <w:t>可以隐藏私有数据，并且不用复制数据</w:t>
+      </w:r>
+    </w:p>
+    <w:p>
+      <w:pPr>
+        <w:numPr>
+          <w:ilvl w:val="0"/>
           <w:numId w:val="0"/>
         </w:numPr>
         <w:jc w:val="both"/>
@@ -10449,6 +10870,368 @@
           <w:lang w:val="en-US" w:eastAsia="zh-CN"/>
         </w:rPr>
       </w:pPr>
+    </w:p>
+    <w:p>
+      <w:pPr>
+        <w:numPr>
+          <w:ilvl w:val="0"/>
+          <w:numId w:val="0"/>
+        </w:numPr>
+        <w:jc w:val="both"/>
+        <w:rPr>
+          <w:rFonts w:hint="default"/>
+          <w:lang w:val="en-US" w:eastAsia="zh-CN"/>
+        </w:rPr>
+      </w:pPr>
+    </w:p>
+    <w:p>
+      <w:pPr>
+        <w:numPr>
+          <w:ilvl w:val="0"/>
+          <w:numId w:val="0"/>
+        </w:numPr>
+        <w:jc w:val="both"/>
+        <w:rPr>
+          <w:rFonts w:hint="eastAsia"/>
+          <w:lang w:val="en-US" w:eastAsia="zh-CN"/>
+        </w:rPr>
+      </w:pPr>
+      <w:r>
+        <w:rPr>
+          <w:rFonts w:hint="eastAsia"/>
+          <w:lang w:val="en-US" w:eastAsia="zh-CN"/>
+        </w:rPr>
+        <w:t>图的遍历</w:t>
+      </w:r>
+    </w:p>
+    <w:p>
+      <w:pPr>
+        <w:numPr>
+          <w:ilvl w:val="0"/>
+          <w:numId w:val="6"/>
+        </w:numPr>
+        <w:jc w:val="both"/>
+        <w:rPr>
+          <w:rFonts w:hint="eastAsia"/>
+          <w:lang w:val="en-US" w:eastAsia="zh-CN"/>
+        </w:rPr>
+      </w:pPr>
+      <w:r>
+        <w:rPr>
+          <w:rFonts w:hint="eastAsia"/>
+          <w:lang w:val="en-US" w:eastAsia="zh-CN"/>
+        </w:rPr>
+        <w:t>深度优先遍历</w:t>
+      </w:r>
+    </w:p>
+    <w:p>
+      <w:pPr>
+        <w:numPr>
+          <w:numId w:val="0"/>
+        </w:numPr>
+        <w:jc w:val="both"/>
+        <w:rPr>
+          <w:rFonts w:hint="eastAsia"/>
+          <w:lang w:val="en-US" w:eastAsia="zh-CN"/>
+        </w:rPr>
+      </w:pPr>
+      <w:r>
+        <w:rPr>
+          <w:rFonts w:hint="eastAsia"/>
+          <w:lang w:val="en-US" w:eastAsia="zh-CN"/>
+        </w:rPr>
+        <w:t>从一个点开始，不停往下试，直到试不下去。需要记录每个点是否被遍历过。</w:t>
+      </w:r>
+    </w:p>
+    <w:p>
+      <w:pPr>
+        <w:numPr>
+          <w:numId w:val="0"/>
+        </w:numPr>
+        <w:jc w:val="both"/>
+        <w:rPr>
+          <w:rFonts w:hint="eastAsia"/>
+          <w:lang w:val="en-US" w:eastAsia="zh-CN"/>
+        </w:rPr>
+      </w:pPr>
+      <w:r>
+        <w:rPr>
+          <w:rFonts w:hint="eastAsia"/>
+          <w:lang w:val="en-US" w:eastAsia="zh-CN"/>
+        </w:rPr>
+        <w:t>典型的应用：计算连通分量、寻路。</w:t>
+      </w:r>
+    </w:p>
+    <w:p>
+      <w:pPr>
+        <w:numPr>
+          <w:numId w:val="0"/>
+        </w:numPr>
+        <w:jc w:val="both"/>
+        <w:rPr>
+          <w:rFonts w:hint="eastAsia"/>
+          <w:lang w:val="en-US" w:eastAsia="zh-CN"/>
+        </w:rPr>
+      </w:pPr>
+    </w:p>
+    <w:p>
+      <w:pPr>
+        <w:numPr>
+          <w:numId w:val="0"/>
+        </w:numPr>
+        <w:jc w:val="both"/>
+        <w:rPr>
+          <w:rFonts w:hint="eastAsia"/>
+          <w:lang w:val="en-US" w:eastAsia="zh-CN"/>
+        </w:rPr>
+      </w:pPr>
+      <w:r>
+        <w:rPr>
+          <w:rFonts w:hint="eastAsia"/>
+          <w:lang w:val="en-US" w:eastAsia="zh-CN"/>
+        </w:rPr>
+        <w:t>复杂度：</w:t>
+      </w:r>
+    </w:p>
+    <w:p>
+      <w:pPr>
+        <w:numPr>
+          <w:numId w:val="0"/>
+        </w:numPr>
+        <w:jc w:val="both"/>
+        <w:rPr>
+          <w:rFonts w:hint="eastAsia"/>
+          <w:lang w:val="en-US" w:eastAsia="zh-CN"/>
+        </w:rPr>
+      </w:pPr>
+      <w:r>
+        <w:rPr>
+          <w:rFonts w:hint="eastAsia"/>
+          <w:lang w:val="en-US" w:eastAsia="zh-CN"/>
+        </w:rPr>
+        <w:t>邻接表 : O(V+E) = O(V)</w:t>
+      </w:r>
+    </w:p>
+    <w:p>
+      <w:pPr>
+        <w:numPr>
+          <w:numId w:val="0"/>
+        </w:numPr>
+        <w:jc w:val="both"/>
+        <w:rPr>
+          <w:rFonts w:hint="eastAsia"/>
+          <w:lang w:val="en-US" w:eastAsia="zh-CN"/>
+        </w:rPr>
+      </w:pPr>
+      <w:r>
+        <w:rPr>
+          <w:rFonts w:hint="eastAsia"/>
+          <w:lang w:val="en-US" w:eastAsia="zh-CN"/>
+        </w:rPr>
+        <w:t>邻接矩阵 : O(V^2)</w:t>
+      </w:r>
+    </w:p>
+    <w:p>
+      <w:pPr>
+        <w:numPr>
+          <w:numId w:val="0"/>
+        </w:numPr>
+        <w:jc w:val="both"/>
+        <w:rPr>
+          <w:rFonts w:hint="eastAsia"/>
+          <w:lang w:val="en-US" w:eastAsia="zh-CN"/>
+        </w:rPr>
+      </w:pPr>
+    </w:p>
+    <w:p>
+      <w:pPr>
+        <w:numPr>
+          <w:ilvl w:val="0"/>
+          <w:numId w:val="6"/>
+        </w:numPr>
+        <w:ind w:left="0" w:leftChars="0" w:firstLine="0" w:firstLineChars="0"/>
+        <w:jc w:val="both"/>
+        <w:rPr>
+          <w:rFonts w:hint="eastAsia"/>
+          <w:lang w:val="en-US" w:eastAsia="zh-CN"/>
+        </w:rPr>
+      </w:pPr>
+      <w:r>
+        <w:rPr>
+          <w:rFonts w:hint="eastAsia"/>
+          <w:lang w:val="en-US" w:eastAsia="zh-CN"/>
+        </w:rPr>
+        <w:t>广度优先遍历</w:t>
+      </w:r>
+    </w:p>
+    <w:p>
+      <w:pPr>
+        <w:numPr>
+          <w:numId w:val="0"/>
+        </w:numPr>
+        <w:ind w:leftChars="0"/>
+        <w:jc w:val="both"/>
+        <w:rPr>
+          <w:rFonts w:hint="eastAsia"/>
+          <w:lang w:val="en-US" w:eastAsia="zh-CN"/>
+        </w:rPr>
+      </w:pPr>
+      <w:r>
+        <w:rPr>
+          <w:rFonts w:hint="eastAsia"/>
+          <w:lang w:val="en-US" w:eastAsia="zh-CN"/>
+        </w:rPr>
+        <w:t>从一个点开始，遍历相邻节点。再对这些相邻节点，遍历其相邻节点。</w:t>
+      </w:r>
+    </w:p>
+    <w:p>
+      <w:pPr>
+        <w:numPr>
+          <w:numId w:val="0"/>
+        </w:numPr>
+        <w:ind w:leftChars="0"/>
+        <w:jc w:val="both"/>
+        <w:rPr>
+          <w:rFonts w:hint="eastAsia"/>
+          <w:lang w:val="en-US" w:eastAsia="zh-CN"/>
+        </w:rPr>
+      </w:pPr>
+      <w:r>
+        <w:rPr>
+          <w:rFonts w:hint="eastAsia"/>
+          <w:lang w:val="en-US" w:eastAsia="zh-CN"/>
+        </w:rPr>
+        <w:t>与广度优先遍历树类似，借助队列。</w:t>
+      </w:r>
+    </w:p>
+    <w:p>
+      <w:pPr>
+        <w:numPr>
+          <w:ilvl w:val="0"/>
+          <w:numId w:val="0"/>
+        </w:numPr>
+        <w:jc w:val="both"/>
+        <w:rPr>
+          <w:rFonts w:hint="eastAsia"/>
+          <w:lang w:val="en-US" w:eastAsia="zh-CN"/>
+        </w:rPr>
+      </w:pPr>
+      <w:r>
+        <w:rPr>
+          <w:rFonts w:hint="eastAsia"/>
+          <w:lang w:val="en-US" w:eastAsia="zh-CN"/>
+        </w:rPr>
+        <w:t>复杂度：</w:t>
+      </w:r>
+    </w:p>
+    <w:p>
+      <w:pPr>
+        <w:numPr>
+          <w:ilvl w:val="0"/>
+          <w:numId w:val="0"/>
+        </w:numPr>
+        <w:jc w:val="both"/>
+        <w:rPr>
+          <w:rFonts w:hint="eastAsia"/>
+          <w:lang w:val="en-US" w:eastAsia="zh-CN"/>
+        </w:rPr>
+      </w:pPr>
+      <w:r>
+        <w:rPr>
+          <w:rFonts w:hint="eastAsia"/>
+          <w:lang w:val="en-US" w:eastAsia="zh-CN"/>
+        </w:rPr>
+        <w:t>邻接表 : O(V+E) = O(V)</w:t>
+      </w:r>
+    </w:p>
+    <w:p>
+      <w:pPr>
+        <w:numPr>
+          <w:ilvl w:val="0"/>
+          <w:numId w:val="0"/>
+        </w:numPr>
+        <w:jc w:val="both"/>
+        <w:rPr>
+          <w:rFonts w:hint="eastAsia"/>
+          <w:lang w:val="en-US" w:eastAsia="zh-CN"/>
+        </w:rPr>
+      </w:pPr>
+      <w:r>
+        <w:rPr>
+          <w:rFonts w:hint="eastAsia"/>
+          <w:lang w:val="en-US" w:eastAsia="zh-CN"/>
+        </w:rPr>
+        <w:t>邻接矩阵 : O(V^2)</w:t>
+      </w:r>
+    </w:p>
+    <w:p>
+      <w:pPr>
+        <w:numPr>
+          <w:ilvl w:val="0"/>
+          <w:numId w:val="0"/>
+        </w:numPr>
+        <w:jc w:val="both"/>
+        <w:rPr>
+          <w:rFonts w:hint="eastAsia"/>
+          <w:lang w:val="en-US" w:eastAsia="zh-CN"/>
+        </w:rPr>
+      </w:pPr>
+    </w:p>
+    <w:p>
+      <w:pPr>
+        <w:numPr>
+          <w:ilvl w:val="0"/>
+          <w:numId w:val="0"/>
+        </w:numPr>
+        <w:jc w:val="both"/>
+        <w:rPr>
+          <w:rFonts w:hint="default"/>
+          <w:lang w:val="en-US" w:eastAsia="zh-CN"/>
+        </w:rPr>
+      </w:pPr>
+      <w:r>
+        <w:rPr>
+          <w:rFonts w:hint="default"/>
+          <w:lang w:val="en-US" w:eastAsia="zh-CN"/>
+        </w:rPr>
+        <w:drawing>
+          <wp:inline distT="0" distB="0" distL="114300" distR="114300">
+            <wp:extent cx="3238500" cy="1552575"/>
+            <wp:effectExtent l="0" t="0" r="0" b="9525"/>
+            <wp:docPr id="15" name="图片 15" descr="1570103454(1)"/>
+            <wp:cNvGraphicFramePr>
+              <a:graphicFrameLocks xmlns:a="http://schemas.openxmlformats.org/drawingml/2006/main" noChangeAspect="1"/>
+            </wp:cNvGraphicFramePr>
+            <a:graphic xmlns:a="http://schemas.openxmlformats.org/drawingml/2006/main">
+              <a:graphicData uri="http://schemas.openxmlformats.org/drawingml/2006/picture">
+                <pic:pic xmlns:pic="http://schemas.openxmlformats.org/drawingml/2006/picture">
+                  <pic:nvPicPr>
+                    <pic:cNvPr id="15" name="图片 15" descr="1570103454(1)"/>
+                    <pic:cNvPicPr>
+                      <a:picLocks noChangeAspect="1"/>
+                    </pic:cNvPicPr>
+                  </pic:nvPicPr>
+                  <pic:blipFill>
+                    <a:blip r:embed="rId67"/>
+                    <a:stretch>
+                      <a:fillRect/>
+                    </a:stretch>
+                  </pic:blipFill>
+                  <pic:spPr>
+                    <a:xfrm>
+                      <a:off x="0" y="0"/>
+                      <a:ext cx="3238500" cy="1552575"/>
+                    </a:xfrm>
+                    <a:prstGeom prst="rect">
+                      <a:avLst/>
+                    </a:prstGeom>
+                  </pic:spPr>
+                </pic:pic>
+              </a:graphicData>
+            </a:graphic>
+          </wp:inline>
+        </w:drawing>
+      </w:r>
       <w:bookmarkStart w:id="0" w:name="_GoBack"/>
       <w:bookmarkEnd w:id="0"/>
     </w:p>
@@ -10465,6 +11248,22 @@
 <file path=word/numbering.xml><?xml version="1.0" encoding="utf-8"?>
 <w:numbering xmlns:wpc="http://schemas.microsoft.com/office/word/2010/wordprocessingCanvas" xmlns:mc="http://schemas.openxmlformats.org/markup-compatibility/2006" xmlns:o="urn:schemas-microsoft-com:office:office" xmlns:r="http://schemas.openxmlformats.org/officeDocument/2006/relationships" xmlns:m="http://schemas.openxmlformats.org/officeDocument/2006/math" xmlns:v="urn:schemas-microsoft-com:vml" xmlns:wp14="http://schemas.microsoft.com/office/word/2010/wordprocessingDrawing" xmlns:wp="http://schemas.openxmlformats.org/drawingml/2006/wordprocessingDrawing" xmlns:w10="urn:schemas-microsoft-com:office:word" xmlns:w="http://schemas.openxmlformats.org/wordprocessingml/2006/main" xmlns:w14="http://schemas.microsoft.com/office/word/2010/wordml" xmlns:wpg="http://schemas.microsoft.com/office/word/2010/wordprocessingGroup" xmlns:wpi="http://schemas.microsoft.com/office/word/2010/wordprocessingInk" xmlns:wne="http://schemas.microsoft.com/office/word/2006/wordml" xmlns:wps="http://schemas.microsoft.com/office/word/2010/wordprocessingShape" mc:Ignorable="w14 wp14">
   <w:abstractNum w:abstractNumId="0">
+    <w:nsid w:val="9E433CE5"/>
+    <w:multiLevelType w:val="singleLevel"/>
+    <w:tmpl w:val="9E433CE5"/>
+    <w:lvl w:ilvl="0" w:tentative="0">
+      <w:start w:val="1"/>
+      <w:numFmt w:val="decimal"/>
+      <w:lvlText w:val="%1."/>
+      <w:lvlJc w:val="left"/>
+      <w:pPr>
+        <w:tabs>
+          <w:tab w:val="left" w:pos="312"/>
+        </w:tabs>
+      </w:pPr>
+    </w:lvl>
+  </w:abstractNum>
+  <w:abstractNum w:abstractNumId="1">
     <w:nsid w:val="B6BB44EA"/>
     <w:multiLevelType w:val="singleLevel"/>
     <w:tmpl w:val="B6BB44EA"/>
@@ -10480,7 +11279,7 @@
       </w:pPr>
     </w:lvl>
   </w:abstractNum>
-  <w:abstractNum w:abstractNumId="1">
+  <w:abstractNum w:abstractNumId="2">
     <w:nsid w:val="04622A66"/>
     <w:multiLevelType w:val="singleLevel"/>
     <w:tmpl w:val="04622A66"/>
@@ -10492,7 +11291,7 @@
       <w:lvlJc w:val="left"/>
     </w:lvl>
   </w:abstractNum>
-  <w:abstractNum w:abstractNumId="2">
+  <w:abstractNum w:abstractNumId="3">
     <w:nsid w:val="4552ECE0"/>
     <w:multiLevelType w:val="singleLevel"/>
     <w:tmpl w:val="4552ECE0"/>
@@ -10508,7 +11307,7 @@
       </w:pPr>
     </w:lvl>
   </w:abstractNum>
-  <w:abstractNum w:abstractNumId="3">
+  <w:abstractNum w:abstractNumId="4">
     <w:nsid w:val="5F70BB2F"/>
     <w:multiLevelType w:val="singleLevel"/>
     <w:tmpl w:val="5F70BB2F"/>
@@ -10524,7 +11323,7 @@
       </w:pPr>
     </w:lvl>
   </w:abstractNum>
-  <w:abstractNum w:abstractNumId="4">
+  <w:abstractNum w:abstractNumId="5">
     <w:nsid w:val="75AD45F6"/>
     <w:multiLevelType w:val="singleLevel"/>
     <w:tmpl w:val="75AD45F6"/>
@@ -10537,19 +11336,22 @@
     </w:lvl>
   </w:abstractNum>
   <w:num w:numId="1">
-    <w:abstractNumId w:val="0"/>
+    <w:abstractNumId w:val="1"/>
   </w:num>
   <w:num w:numId="2">
+    <w:abstractNumId w:val="3"/>
+  </w:num>
+  <w:num w:numId="3">
+    <w:abstractNumId w:val="4"/>
+  </w:num>
+  <w:num w:numId="4">
+    <w:abstractNumId w:val="5"/>
+  </w:num>
+  <w:num w:numId="5">
     <w:abstractNumId w:val="2"/>
   </w:num>
-  <w:num w:numId="3">
-    <w:abstractNumId w:val="3"/>
-  </w:num>
-  <w:num w:numId="4">
-    <w:abstractNumId w:val="4"/>
-  </w:num>
-  <w:num w:numId="5">
-    <w:abstractNumId w:val="1"/>
+  <w:num w:numId="6">
+    <w:abstractNumId w:val="0"/>
   </w:num>
 </w:numbering>
 </file>
